--- a/uploads/1_Word.docx
+++ b/uploads/1_Word.docx
@@ -1,6 +1,6 @@
 
 <file path=word/document.xml><?xml version="1.0" encoding="utf-8"?>
-<w:document xmlns:wpc="http://schemas.microsoft.com/office/word/2010/wordprocessingCanvas" xmlns:mc="http://schemas.openxmlformats.org/markup-compatibility/2006" xmlns:o="urn:schemas-microsoft-com:office:office" xmlns:r="http://schemas.openxmlformats.org/officeDocument/2006/relationships" xmlns:m="http://schemas.openxmlformats.org/officeDocument/2006/math" xmlns:v="urn:schemas-microsoft-com:vml" xmlns:wp14="http://schemas.microsoft.com/office/word/2010/wordprocessingDrawing" xmlns:wp="http://schemas.openxmlformats.org/drawingml/2006/wordprocessingDrawing" xmlns:w10="urn:schemas-microsoft-com:office:word" xmlns:w="http://schemas.openxmlformats.org/wordprocessingml/2006/main" xmlns:w14="http://schemas.microsoft.com/office/word/2010/wordml" xmlns:w15="http://schemas.microsoft.com/office/word/2012/wordml" xmlns:wpg="http://schemas.microsoft.com/office/word/2010/wordprocessingGroup" xmlns:wpi="http://schemas.microsoft.com/office/word/2010/wordprocessingInk" xmlns:wne="http://schemas.microsoft.com/office/word/2006/wordml" xmlns:wps="http://schemas.microsoft.com/office/word/2010/wordprocessingShape" mc:Ignorable="w14 w15 wp14">
+<w:document xmlns:wpc="http://schemas.microsoft.com/office/word/2010/wordprocessingCanvas" xmlns:cx="http://schemas.microsoft.com/office/drawing/2014/chartex" xmlns:cx1="http://schemas.microsoft.com/office/drawing/2015/9/8/chartex" xmlns:cx2="http://schemas.microsoft.com/office/drawing/2015/10/21/chartex" xmlns:cx3="http://schemas.microsoft.com/office/drawing/2016/5/9/chartex" xmlns:cx4="http://schemas.microsoft.com/office/drawing/2016/5/10/chartex" xmlns:cx5="http://schemas.microsoft.com/office/drawing/2016/5/11/chartex" xmlns:cx6="http://schemas.microsoft.com/office/drawing/2016/5/12/chartex" xmlns:cx7="http://schemas.microsoft.com/office/drawing/2016/5/13/chartex" xmlns:cx8="http://schemas.microsoft.com/office/drawing/2016/5/14/chartex" xmlns:mc="http://schemas.openxmlformats.org/markup-compatibility/2006" xmlns:aink="http://schemas.microsoft.com/office/drawing/2016/ink" xmlns:am3d="http://schemas.microsoft.com/office/drawing/2017/model3d" xmlns:o="urn:schemas-microsoft-com:office:office" xmlns:r="http://schemas.openxmlformats.org/officeDocument/2006/relationships" xmlns:m="http://schemas.openxmlformats.org/officeDocument/2006/math" xmlns:v="urn:schemas-microsoft-com:vml" xmlns:wp14="http://schemas.microsoft.com/office/word/2010/wordprocessingDrawing" xmlns:wp="http://schemas.openxmlformats.org/drawingml/2006/wordprocessingDrawing" xmlns:w10="urn:schemas-microsoft-com:office:word" xmlns:w="http://schemas.openxmlformats.org/wordprocessingml/2006/main" xmlns:w14="http://schemas.microsoft.com/office/word/2010/wordml" xmlns:w15="http://schemas.microsoft.com/office/word/2012/wordml" xmlns:w16cex="http://schemas.microsoft.com/office/word/2018/wordml/cex" xmlns:w16cid="http://schemas.microsoft.com/office/word/2016/wordml/cid" xmlns:w16="http://schemas.microsoft.com/office/word/2018/wordml" xmlns:w16sdtdh="http://schemas.microsoft.com/office/word/2020/wordml/sdtdatahash" xmlns:w16se="http://schemas.microsoft.com/office/word/2015/wordml/symex" xmlns:wpg="http://schemas.microsoft.com/office/word/2010/wordprocessingGroup" xmlns:wpi="http://schemas.microsoft.com/office/word/2010/wordprocessingInk" xmlns:wne="http://schemas.microsoft.com/office/word/2006/wordml" xmlns:wps="http://schemas.microsoft.com/office/word/2010/wordprocessingShape" mc:Ignorable="w14 w15 w16se w16cid w16 w16cex w16sdtdh wp14">
   <w:body>
     <w:p>
       <w:pPr>
@@ -20,8 +20,6 @@
           <w:szCs w:val="28"/>
         </w:rPr>
       </w:pPr>
-      <w:bookmarkStart w:id="0" w:name="_GoBack"/>
-      <w:bookmarkEnd w:id="0"/>
       <w:r>
         <w:rPr>
           <w:rFonts w:ascii="Times New Roman" w:hAnsi="Times New Roman" w:cs="Times New Roman"/>
@@ -255,43 +253,7 @@
           <w:sz w:val="28"/>
           <w:szCs w:val="28"/>
         </w:rPr>
-        <w:t xml:space="preserve">Текстовый редактор </w:t>
-      </w:r>
-      <w:proofErr w:type="spellStart"/>
-      <w:r>
-        <w:rPr>
-          <w:rFonts w:ascii="Times New Roman" w:hAnsi="Times New Roman" w:cs="Times New Roman"/>
-          <w:sz w:val="28"/>
-          <w:szCs w:val="28"/>
-        </w:rPr>
-        <w:t>Microsoft</w:t>
-      </w:r>
-      <w:proofErr w:type="spellEnd"/>
-      <w:r>
-        <w:rPr>
-          <w:rFonts w:ascii="Times New Roman" w:hAnsi="Times New Roman" w:cs="Times New Roman"/>
-          <w:sz w:val="28"/>
-          <w:szCs w:val="28"/>
-        </w:rPr>
-        <w:t xml:space="preserve"> </w:t>
-      </w:r>
-      <w:proofErr w:type="spellStart"/>
-      <w:r>
-        <w:rPr>
-          <w:rFonts w:ascii="Times New Roman" w:hAnsi="Times New Roman" w:cs="Times New Roman"/>
-          <w:sz w:val="28"/>
-          <w:szCs w:val="28"/>
-        </w:rPr>
-        <w:t>Word</w:t>
-      </w:r>
-      <w:proofErr w:type="spellEnd"/>
-      <w:r>
-        <w:rPr>
-          <w:rFonts w:ascii="Times New Roman" w:hAnsi="Times New Roman" w:cs="Times New Roman"/>
-          <w:sz w:val="28"/>
-          <w:szCs w:val="28"/>
-        </w:rPr>
-        <w:t xml:space="preserve"> 2007 предоставляет широкие возможности для работы с текстовыми документами.</w:t>
+        <w:t>Текстовый редактор Microsoft Word 2007 предоставляет широкие возможности для работы с текстовыми документами.</w:t>
       </w:r>
     </w:p>
     <w:p>
@@ -343,17 +305,13 @@
       </w:pPr>
       <w:r>
         <w:rPr>
-          <w:rFonts w:ascii="Times New Roman" w:hAnsi="Times New Roman"/>
           <w:noProof/>
-          <w:sz w:val="28"/>
-          <w:szCs w:val="28"/>
-          <w:lang w:eastAsia="ru-RU"/>
         </w:rPr>
         <w:drawing>
-          <wp:inline distT="0" distB="0" distL="0" distR="0">
-            <wp:extent cx="5638800" cy="4267200"/>
-            <wp:effectExtent l="0" t="0" r="0" b="0"/>
-            <wp:docPr id="5" name="Рисунок 5" descr="Doc2"/>
+          <wp:inline distT="0" distB="0" distL="0" distR="0" wp14:anchorId="3A8B8CF8" wp14:editId="5931C8AB">
+            <wp:extent cx="6299835" cy="4191635"/>
+            <wp:effectExtent l="0" t="0" r="5715" b="0"/>
+            <wp:docPr id="7" name="Рисунок 7" descr="Picture background"/>
             <wp:cNvGraphicFramePr>
               <a:graphicFrameLocks xmlns:a="http://schemas.openxmlformats.org/drawingml/2006/main" noChangeAspect="1"/>
             </wp:cNvGraphicFramePr>
@@ -361,13 +319,13 @@
               <a:graphicData uri="http://schemas.openxmlformats.org/drawingml/2006/picture">
                 <pic:pic xmlns:pic="http://schemas.openxmlformats.org/drawingml/2006/picture">
                   <pic:nvPicPr>
-                    <pic:cNvPr id="0" name="Picture 1" descr="Doc2"/>
+                    <pic:cNvPr id="0" name="Picture 5" descr="Picture background"/>
                     <pic:cNvPicPr>
                       <a:picLocks noChangeAspect="1" noChangeArrowheads="1"/>
                     </pic:cNvPicPr>
                   </pic:nvPicPr>
                   <pic:blipFill>
-                    <a:blip r:embed="rId5" cstate="print">
+                    <a:blip r:embed="rId7" cstate="print">
                       <a:extLst>
                         <a:ext uri="{28A0092B-C50C-407E-A947-70E740481C1C}">
                           <a14:useLocalDpi xmlns:a14="http://schemas.microsoft.com/office/drawing/2010/main" val="0"/>
@@ -382,7 +340,7 @@
                   <pic:spPr bwMode="auto">
                     <a:xfrm>
                       <a:off x="0" y="0"/>
-                      <a:ext cx="5638800" cy="4267200"/>
+                      <a:ext cx="6299835" cy="4191635"/>
                     </a:xfrm>
                     <a:prstGeom prst="rect">
                       <a:avLst/>
@@ -511,60 +469,24 @@
           <w:sz w:val="28"/>
           <w:szCs w:val="28"/>
         </w:rPr>
-        <w:t xml:space="preserve">окна программы </w:t>
-      </w:r>
-      <w:proofErr w:type="spellStart"/>
+        <w:t>окна программы Word 2007 отображает название программы, имя открытого в</w:t>
+      </w:r>
       <w:r>
         <w:rPr>
           <w:rFonts w:ascii="Times New Roman" w:eastAsia="Calibri" w:hAnsi="Times New Roman" w:cs="Times New Roman"/>
-          <w:sz w:val="28"/>
-          <w:szCs w:val="28"/>
-        </w:rPr>
-        <w:t>Word</w:t>
-      </w:r>
-      <w:proofErr w:type="spellEnd"/>
+          <w:b/>
+          <w:sz w:val="28"/>
+          <w:szCs w:val="28"/>
+        </w:rPr>
+        <w:t xml:space="preserve"> </w:t>
+      </w:r>
       <w:r>
         <w:rPr>
           <w:rFonts w:ascii="Times New Roman" w:eastAsia="Calibri" w:hAnsi="Times New Roman" w:cs="Times New Roman"/>
           <w:sz w:val="28"/>
           <w:szCs w:val="28"/>
         </w:rPr>
-        <w:t xml:space="preserve"> 2007 отображает название программы, имя открытого в</w:t>
-      </w:r>
-      <w:r>
-        <w:rPr>
-          <w:rFonts w:ascii="Times New Roman" w:eastAsia="Calibri" w:hAnsi="Times New Roman" w:cs="Times New Roman"/>
-          <w:b/>
-          <w:sz w:val="28"/>
-          <w:szCs w:val="28"/>
-        </w:rPr>
-        <w:t xml:space="preserve"> </w:t>
-      </w:r>
-      <w:r>
-        <w:rPr>
-          <w:rFonts w:ascii="Times New Roman" w:eastAsia="Calibri" w:hAnsi="Times New Roman" w:cs="Times New Roman"/>
-          <w:sz w:val="28"/>
-          <w:szCs w:val="28"/>
-        </w:rPr>
-        <w:t>данный момент документа, кнопку «</w:t>
-      </w:r>
-      <w:proofErr w:type="spellStart"/>
-      <w:r>
-        <w:rPr>
-          <w:rFonts w:ascii="Times New Roman" w:eastAsia="Calibri" w:hAnsi="Times New Roman" w:cs="Times New Roman"/>
-          <w:sz w:val="28"/>
-          <w:szCs w:val="28"/>
-        </w:rPr>
-        <w:t>Office</w:t>
-      </w:r>
-      <w:proofErr w:type="spellEnd"/>
-      <w:r>
-        <w:rPr>
-          <w:rFonts w:ascii="Times New Roman" w:eastAsia="Calibri" w:hAnsi="Times New Roman" w:cs="Times New Roman"/>
-          <w:sz w:val="28"/>
-          <w:szCs w:val="28"/>
-        </w:rPr>
-        <w:t>» и кнопки управления окном (</w:t>
+        <w:t>данный момент документа, кнопку «Office» и кнопки управления окном (</w:t>
       </w:r>
       <w:r>
         <w:rPr>
@@ -622,27 +544,7 @@
           <w:sz w:val="28"/>
           <w:szCs w:val="28"/>
         </w:rPr>
-        <w:t>2. Кнопка «</w:t>
-      </w:r>
-      <w:proofErr w:type="spellStart"/>
-      <w:r>
-        <w:rPr>
-          <w:rFonts w:ascii="Times New Roman" w:eastAsia="Calibri" w:hAnsi="Times New Roman" w:cs="Times New Roman"/>
-          <w:b/>
-          <w:sz w:val="28"/>
-          <w:szCs w:val="28"/>
-        </w:rPr>
-        <w:t>Office</w:t>
-      </w:r>
-      <w:proofErr w:type="spellEnd"/>
-      <w:r>
-        <w:rPr>
-          <w:rFonts w:ascii="Times New Roman" w:eastAsia="Calibri" w:hAnsi="Times New Roman" w:cs="Times New Roman"/>
-          <w:b/>
-          <w:sz w:val="28"/>
-          <w:szCs w:val="28"/>
-        </w:rPr>
-        <w:t>»</w:t>
+        <w:t>2. Кнопка «Office»</w:t>
       </w:r>
     </w:p>
     <w:p>
@@ -664,25 +566,7 @@
           <w:sz w:val="28"/>
           <w:szCs w:val="28"/>
         </w:rPr>
-        <w:t>Кнопка «</w:t>
-      </w:r>
-      <w:proofErr w:type="spellStart"/>
-      <w:r>
-        <w:rPr>
-          <w:rFonts w:ascii="Times New Roman" w:eastAsia="Calibri" w:hAnsi="Times New Roman" w:cs="Times New Roman"/>
-          <w:sz w:val="28"/>
-          <w:szCs w:val="28"/>
-        </w:rPr>
-        <w:t>Office</w:t>
-      </w:r>
-      <w:proofErr w:type="spellEnd"/>
-      <w:r>
-        <w:rPr>
-          <w:rFonts w:ascii="Times New Roman" w:eastAsia="Calibri" w:hAnsi="Times New Roman" w:cs="Times New Roman"/>
-          <w:sz w:val="28"/>
-          <w:szCs w:val="28"/>
-        </w:rPr>
-        <w:t xml:space="preserve">» расположена в самом верхнем левом углу программы и предназначена для активации </w:t>
+        <w:t xml:space="preserve">Кнопка «Office» расположена в самом верхнем левом углу программы и предназначена для активации </w:t>
       </w:r>
       <w:r>
         <w:rPr>
@@ -699,25 +583,7 @@
           <w:sz w:val="28"/>
           <w:szCs w:val="28"/>
         </w:rPr>
-        <w:t xml:space="preserve">. Меню типичных программ содержит базовые команды («Создать», «Сохранить», «Подготовить», «Параметры </w:t>
-      </w:r>
-      <w:proofErr w:type="spellStart"/>
-      <w:r>
-        <w:rPr>
-          <w:rFonts w:ascii="Times New Roman" w:eastAsia="Calibri" w:hAnsi="Times New Roman" w:cs="Times New Roman"/>
-          <w:sz w:val="28"/>
-          <w:szCs w:val="28"/>
-        </w:rPr>
-        <w:t>Word</w:t>
-      </w:r>
-      <w:proofErr w:type="spellEnd"/>
-      <w:r>
-        <w:rPr>
-          <w:rFonts w:ascii="Times New Roman" w:eastAsia="Calibri" w:hAnsi="Times New Roman" w:cs="Times New Roman"/>
-          <w:sz w:val="28"/>
-          <w:szCs w:val="28"/>
-        </w:rPr>
-        <w:t>» и т.д.).</w:t>
+        <w:t>. Меню типичных программ содержит базовые команды («Создать», «Сохранить», «Подготовить», «Параметры Word» и т.д.).</w:t>
       </w:r>
       <w:r>
         <w:rPr>
@@ -739,7 +605,7 @@
           <w:lang w:eastAsia="ru-RU"/>
         </w:rPr>
         <w:drawing>
-          <wp:inline distT="0" distB="0" distL="0" distR="0">
+          <wp:inline distT="0" distB="0" distL="0" distR="0" wp14:anchorId="42B92C88" wp14:editId="54EE29AF">
             <wp:extent cx="285750" cy="276225"/>
             <wp:effectExtent l="0" t="0" r="0" b="9525"/>
             <wp:docPr id="4" name="Рисунок 4" descr="Значок кнопки"/>
@@ -756,7 +622,7 @@
                     </pic:cNvPicPr>
                   </pic:nvPicPr>
                   <pic:blipFill>
-                    <a:blip r:embed="rId6">
+                    <a:blip r:embed="rId8">
                       <a:extLst>
                         <a:ext uri="{28A0092B-C50C-407E-A947-70E740481C1C}">
                           <a14:useLocalDpi xmlns:a14="http://schemas.microsoft.com/office/drawing/2010/main" val="0"/>
@@ -839,7 +705,25 @@
           <w:sz w:val="28"/>
           <w:szCs w:val="28"/>
         </w:rPr>
-        <w:t>– широкая полоса в верхней части окна, на которой размещены тематические наборы команд собранные на вкладках и в группах.</w:t>
+        <w:t xml:space="preserve">– широкая полоса в верхней части окна, на которой размещены </w:t>
+      </w:r>
+      <w:proofErr w:type="gramStart"/>
+      <w:r>
+        <w:rPr>
+          <w:rFonts w:ascii="Times New Roman" w:eastAsia="Calibri" w:hAnsi="Times New Roman" w:cs="Times New Roman"/>
+          <w:sz w:val="28"/>
+          <w:szCs w:val="28"/>
+        </w:rPr>
+        <w:t>тематические наборы команд</w:t>
+      </w:r>
+      <w:proofErr w:type="gramEnd"/>
+      <w:r>
+        <w:rPr>
+          <w:rFonts w:ascii="Times New Roman" w:eastAsia="Calibri" w:hAnsi="Times New Roman" w:cs="Times New Roman"/>
+          <w:sz w:val="28"/>
+          <w:szCs w:val="28"/>
+        </w:rPr>
+        <w:t xml:space="preserve"> собранные на вкладках и в группах.</w:t>
       </w:r>
     </w:p>
     <w:p>
@@ -1105,7 +989,7 @@
           <w:lang w:eastAsia="ru-RU"/>
         </w:rPr>
         <w:drawing>
-          <wp:inline distT="0" distB="0" distL="0" distR="0">
+          <wp:inline distT="0" distB="0" distL="0" distR="0" wp14:anchorId="4FC1F4F7" wp14:editId="5EDF9221">
             <wp:extent cx="5934075" cy="95250"/>
             <wp:effectExtent l="0" t="0" r="9525" b="0"/>
             <wp:docPr id="3" name="Рисунок 3"/>
@@ -1122,7 +1006,7 @@
                     </pic:cNvPicPr>
                   </pic:nvPicPr>
                   <pic:blipFill>
-                    <a:blip r:embed="rId7">
+                    <a:blip r:embed="rId9">
                       <a:extLst>
                         <a:ext uri="{28A0092B-C50C-407E-A947-70E740481C1C}">
                           <a14:useLocalDpi xmlns:a14="http://schemas.microsoft.com/office/drawing/2010/main" val="0"/>
@@ -1241,25 +1125,7 @@
           <w:sz w:val="28"/>
           <w:szCs w:val="28"/>
         </w:rPr>
-        <w:t xml:space="preserve">В центре окна </w:t>
-      </w:r>
-      <w:proofErr w:type="spellStart"/>
-      <w:r>
-        <w:rPr>
-          <w:rFonts w:ascii="Times New Roman" w:eastAsia="Calibri" w:hAnsi="Times New Roman" w:cs="Times New Roman"/>
-          <w:sz w:val="28"/>
-          <w:szCs w:val="28"/>
-        </w:rPr>
-        <w:t>Word</w:t>
-      </w:r>
-      <w:proofErr w:type="spellEnd"/>
-      <w:r>
-        <w:rPr>
-          <w:rFonts w:ascii="Times New Roman" w:eastAsia="Calibri" w:hAnsi="Times New Roman" w:cs="Times New Roman"/>
-          <w:sz w:val="28"/>
-          <w:szCs w:val="28"/>
-        </w:rPr>
-        <w:t xml:space="preserve"> располагается текстовое поле (рабочая область), в области которого и происходит непосредственный набор текста, а также размещение рисунков, таблиц и других объектов.</w:t>
+        <w:t>В центре окна Word располагается текстовое поле (рабочая область), в области которого и происходит непосредственный набор текста, а также размещение рисунков, таблиц и других объектов.</w:t>
       </w:r>
     </w:p>
     <w:p>
@@ -1567,7 +1433,6 @@
         </w:rPr>
         <w:t xml:space="preserve">меню кнопки </w:t>
       </w:r>
-      <w:proofErr w:type="spellStart"/>
       <w:r>
         <w:rPr>
           <w:rFonts w:ascii="Times New Roman" w:eastAsia="Calibri" w:hAnsi="Times New Roman" w:cs="Times New Roman"/>
@@ -1577,7 +1442,6 @@
         </w:rPr>
         <w:t>Office</w:t>
       </w:r>
-      <w:proofErr w:type="spellEnd"/>
       <w:r>
         <w:rPr>
           <w:rFonts w:ascii="Times New Roman" w:hAnsi="Times New Roman" w:cs="Times New Roman"/>
@@ -1614,7 +1478,7 @@
           <w:lang w:eastAsia="ru-RU"/>
         </w:rPr>
         <w:drawing>
-          <wp:inline distT="0" distB="0" distL="0" distR="0">
+          <wp:inline distT="0" distB="0" distL="0" distR="0" wp14:anchorId="41F5D321" wp14:editId="0EB17C59">
             <wp:extent cx="200025" cy="219075"/>
             <wp:effectExtent l="0" t="0" r="9525" b="9525"/>
             <wp:docPr id="2" name="Рисунок 2"/>
@@ -1631,7 +1495,7 @@
                     </pic:cNvPicPr>
                   </pic:nvPicPr>
                   <pic:blipFill>
-                    <a:blip r:embed="rId8">
+                    <a:blip r:embed="rId10">
                       <a:extLst>
                         <a:ext uri="{28A0092B-C50C-407E-A947-70E740481C1C}">
                           <a14:useLocalDpi xmlns:a14="http://schemas.microsoft.com/office/drawing/2010/main" val="0"/>
@@ -1717,6 +1581,7 @@
         </w:rPr>
         <w:t>Откройте новый документ и введите в него строку: «=</w:t>
       </w:r>
+      <w:proofErr w:type="gramStart"/>
       <w:r>
         <w:rPr>
           <w:color w:val="000000"/>
@@ -1732,7 +1597,16 @@
           <w:sz w:val="28"/>
           <w:szCs w:val="28"/>
         </w:rPr>
-        <w:t xml:space="preserve">(6,6)» (кавычки вводить не надо, после ввода нажмите </w:t>
+        <w:t>(</w:t>
+      </w:r>
+      <w:proofErr w:type="gramEnd"/>
+      <w:r>
+        <w:rPr>
+          <w:color w:val="000000"/>
+          <w:sz w:val="28"/>
+          <w:szCs w:val="28"/>
+        </w:rPr>
+        <w:t xml:space="preserve">6,6)» (кавычки вводить не надо, после ввода нажмите </w:t>
       </w:r>
       <w:r>
         <w:rPr>
@@ -2120,23 +1994,7 @@
                 <w:sz w:val="28"/>
                 <w:szCs w:val="28"/>
               </w:rPr>
-              <w:t xml:space="preserve">Дизайн </w:t>
-            </w:r>
-            <w:proofErr w:type="spellStart"/>
-            <w:r>
-              <w:rPr>
-                <w:sz w:val="28"/>
-                <w:szCs w:val="28"/>
-              </w:rPr>
-              <w:t>Web</w:t>
-            </w:r>
-            <w:proofErr w:type="spellEnd"/>
-            <w:r>
-              <w:rPr>
-                <w:sz w:val="28"/>
-                <w:szCs w:val="28"/>
-              </w:rPr>
-              <w:t>-страниц</w:t>
+              <w:t>Дизайн Web-страниц</w:t>
             </w:r>
           </w:p>
         </w:tc>
@@ -2535,16 +2393,35 @@
           <w:szCs w:val="28"/>
         </w:rPr>
         <w:lastRenderedPageBreak/>
-        <w:t xml:space="preserve">Расстановку переносов отключаем, выбирая команду:  </w:t>
-      </w:r>
-      <w:r>
-        <w:rPr>
-          <w:b/>
+        <w:t xml:space="preserve">Расстановку переносов отключаем, выбирая </w:t>
+      </w:r>
+      <w:proofErr w:type="gramStart"/>
+      <w:r>
+        <w:rPr>
           <w:color w:val="000000"/>
           <w:sz w:val="28"/>
           <w:szCs w:val="28"/>
         </w:rPr>
-        <w:t xml:space="preserve">Разметка страницы </w:t>
+        <w:t xml:space="preserve">команду:  </w:t>
+      </w:r>
+      <w:r>
+        <w:rPr>
+          <w:b/>
+          <w:color w:val="000000"/>
+          <w:sz w:val="28"/>
+          <w:szCs w:val="28"/>
+        </w:rPr>
+        <w:t>Разметка</w:t>
+      </w:r>
+      <w:proofErr w:type="gramEnd"/>
+      <w:r>
+        <w:rPr>
+          <w:b/>
+          <w:color w:val="000000"/>
+          <w:sz w:val="28"/>
+          <w:szCs w:val="28"/>
+        </w:rPr>
+        <w:t xml:space="preserve"> страницы </w:t>
       </w:r>
       <w:r>
         <w:rPr>
@@ -2670,27 +2547,7 @@
           <w:sz w:val="28"/>
           <w:szCs w:val="28"/>
         </w:rPr>
-        <w:t xml:space="preserve"> Параметры </w:t>
-      </w:r>
-      <w:proofErr w:type="spellStart"/>
-      <w:r>
-        <w:rPr>
-          <w:b/>
-          <w:bCs/>
-          <w:sz w:val="28"/>
-          <w:szCs w:val="28"/>
-        </w:rPr>
-        <w:t>Word</w:t>
-      </w:r>
-      <w:proofErr w:type="spellEnd"/>
-      <w:r>
-        <w:rPr>
-          <w:b/>
-          <w:bCs/>
-          <w:sz w:val="28"/>
-          <w:szCs w:val="28"/>
-        </w:rPr>
-        <w:t xml:space="preserve"> </w:t>
+        <w:t xml:space="preserve"> Параметры Word </w:t>
       </w:r>
       <w:r>
         <w:rPr>
@@ -2817,9 +2674,18 @@
           <w:sz w:val="28"/>
           <w:szCs w:val="28"/>
         </w:rPr>
-        <w:t xml:space="preserve">Параметры </w:t>
-      </w:r>
-      <w:proofErr w:type="spellStart"/>
+        <w:t xml:space="preserve">Параметры Word </w:t>
+      </w:r>
+      <w:r>
+        <w:rPr>
+          <w:b/>
+          <w:color w:val="000000"/>
+          <w:sz w:val="28"/>
+          <w:szCs w:val="28"/>
+          <w:lang w:eastAsia="ja-JP"/>
+        </w:rPr>
+        <w:t xml:space="preserve">→ </w:t>
+      </w:r>
       <w:r>
         <w:rPr>
           <w:b/>
@@ -2827,13 +2693,21 @@
           <w:sz w:val="28"/>
           <w:szCs w:val="28"/>
         </w:rPr>
-        <w:t>Word</w:t>
-      </w:r>
-      <w:proofErr w:type="spellEnd"/>
-      <w:r>
-        <w:rPr>
-          <w:b/>
-          <w:bCs/>
+        <w:t xml:space="preserve">Дополнительно </w:t>
+      </w:r>
+      <w:r>
+        <w:rPr>
+          <w:b/>
+          <w:color w:val="000000"/>
+          <w:sz w:val="28"/>
+          <w:szCs w:val="28"/>
+          <w:lang w:eastAsia="ja-JP"/>
+        </w:rPr>
+        <w:t>→ Экран →</w:t>
+      </w:r>
+      <w:r>
+        <w:rPr>
+          <w:color w:val="000000"/>
           <w:sz w:val="28"/>
           <w:szCs w:val="28"/>
         </w:rPr>
@@ -2842,43 +2716,6 @@
       <w:r>
         <w:rPr>
           <w:b/>
-          <w:color w:val="000000"/>
-          <w:sz w:val="28"/>
-          <w:szCs w:val="28"/>
-          <w:lang w:eastAsia="ja-JP"/>
-        </w:rPr>
-        <w:t xml:space="preserve">→ </w:t>
-      </w:r>
-      <w:r>
-        <w:rPr>
-          <w:b/>
-          <w:bCs/>
-          <w:sz w:val="28"/>
-          <w:szCs w:val="28"/>
-        </w:rPr>
-        <w:t xml:space="preserve">Дополнительно </w:t>
-      </w:r>
-      <w:r>
-        <w:rPr>
-          <w:b/>
-          <w:color w:val="000000"/>
-          <w:sz w:val="28"/>
-          <w:szCs w:val="28"/>
-          <w:lang w:eastAsia="ja-JP"/>
-        </w:rPr>
-        <w:t>→ Экран →</w:t>
-      </w:r>
-      <w:r>
-        <w:rPr>
-          <w:color w:val="000000"/>
-          <w:sz w:val="28"/>
-          <w:szCs w:val="28"/>
-        </w:rPr>
-        <w:t xml:space="preserve"> </w:t>
-      </w:r>
-      <w:r>
-        <w:rPr>
-          <w:b/>
           <w:sz w:val="28"/>
           <w:szCs w:val="28"/>
         </w:rPr>
@@ -2891,27 +2728,7 @@
           <w:szCs w:val="28"/>
           <w:lang w:eastAsia="en-US"/>
         </w:rPr>
-        <w:t xml:space="preserve">Программа </w:t>
-      </w:r>
-      <w:proofErr w:type="spellStart"/>
-      <w:r>
-        <w:rPr>
-          <w:rFonts w:eastAsia="Calibri"/>
-          <w:sz w:val="28"/>
-          <w:szCs w:val="28"/>
-          <w:lang w:eastAsia="en-US"/>
-        </w:rPr>
-        <w:t>Word</w:t>
-      </w:r>
-      <w:proofErr w:type="spellEnd"/>
-      <w:r>
-        <w:rPr>
-          <w:rFonts w:eastAsia="Calibri"/>
-          <w:sz w:val="28"/>
-          <w:szCs w:val="28"/>
-          <w:lang w:eastAsia="en-US"/>
-        </w:rPr>
-        <w:t xml:space="preserve"> 2007 может запоминать до 50 данных файлов.</w:t>
+        <w:t>Программа Word 2007 может запоминать до 50 данных файлов.</w:t>
       </w:r>
     </w:p>
     <w:p>
@@ -2981,27 +2798,7 @@
           <w:sz w:val="28"/>
           <w:szCs w:val="28"/>
         </w:rPr>
-        <w:t xml:space="preserve">Параметры </w:t>
-      </w:r>
-      <w:proofErr w:type="spellStart"/>
-      <w:r>
-        <w:rPr>
-          <w:b/>
-          <w:bCs/>
-          <w:sz w:val="28"/>
-          <w:szCs w:val="28"/>
-        </w:rPr>
-        <w:t>Word</w:t>
-      </w:r>
-      <w:proofErr w:type="spellEnd"/>
-      <w:r>
-        <w:rPr>
-          <w:b/>
-          <w:bCs/>
-          <w:sz w:val="28"/>
-          <w:szCs w:val="28"/>
-        </w:rPr>
-        <w:t xml:space="preserve"> </w:t>
+        <w:t xml:space="preserve">Параметры Word </w:t>
       </w:r>
       <w:r>
         <w:rPr>
@@ -3108,19 +2905,8 @@
           <w:sz w:val="28"/>
           <w:szCs w:val="28"/>
         </w:rPr>
-        <w:t xml:space="preserve">Параметры </w:t>
-      </w:r>
-      <w:proofErr w:type="spellStart"/>
-      <w:r>
-        <w:rPr>
-          <w:b/>
-          <w:bCs/>
-          <w:sz w:val="28"/>
-          <w:szCs w:val="28"/>
-        </w:rPr>
-        <w:t>Word</w:t>
-      </w:r>
-      <w:proofErr w:type="spellEnd"/>
+        <w:t>Параметры Word</w:t>
+      </w:r>
       <w:r>
         <w:rPr>
           <w:b/>
@@ -3246,27 +3032,7 @@
           <w:sz w:val="28"/>
           <w:szCs w:val="28"/>
         </w:rPr>
-        <w:t xml:space="preserve">Параметры </w:t>
-      </w:r>
-      <w:proofErr w:type="spellStart"/>
-      <w:r>
-        <w:rPr>
-          <w:b/>
-          <w:bCs/>
-          <w:sz w:val="28"/>
-          <w:szCs w:val="28"/>
-        </w:rPr>
-        <w:t>Word</w:t>
-      </w:r>
-      <w:proofErr w:type="spellEnd"/>
-      <w:r>
-        <w:rPr>
-          <w:b/>
-          <w:bCs/>
-          <w:sz w:val="28"/>
-          <w:szCs w:val="28"/>
-        </w:rPr>
-        <w:t xml:space="preserve"> </w:t>
+        <w:t xml:space="preserve">Параметры Word </w:t>
       </w:r>
       <w:r>
         <w:rPr>
@@ -3343,45 +3109,56 @@
           <w:sz w:val="28"/>
           <w:szCs w:val="28"/>
         </w:rPr>
-        <w:t xml:space="preserve">Настройте функцию </w:t>
-      </w:r>
-      <w:proofErr w:type="spellStart"/>
-      <w:r>
-        <w:rPr>
+        <w:t xml:space="preserve">Настройте функцию автосохранения с помощью счетчика </w:t>
+      </w:r>
+      <w:r>
+        <w:rPr>
+          <w:rFonts w:eastAsia="Calibri"/>
+          <w:b/>
+          <w:sz w:val="28"/>
+          <w:szCs w:val="28"/>
+          <w:lang w:val="en-US" w:eastAsia="en-US"/>
+        </w:rPr>
+        <w:t>Office</w:t>
+      </w:r>
+      <w:r>
+        <w:rPr>
+          <w:rFonts w:eastAsia="Calibri"/>
+          <w:b/>
+          <w:sz w:val="28"/>
+          <w:szCs w:val="28"/>
+          <w:lang w:eastAsia="en-US"/>
+        </w:rPr>
+        <w:t xml:space="preserve"> </w:t>
+      </w:r>
+      <w:r>
+        <w:rPr>
+          <w:b/>
           <w:color w:val="000000"/>
           <w:sz w:val="28"/>
           <w:szCs w:val="28"/>
-        </w:rPr>
-        <w:t>автосохранения</w:t>
-      </w:r>
-      <w:proofErr w:type="spellEnd"/>
-      <w:r>
-        <w:rPr>
+          <w:lang w:eastAsia="ja-JP"/>
+        </w:rPr>
+        <w:t>→</w:t>
+      </w:r>
+      <w:r>
+        <w:rPr>
+          <w:b/>
+          <w:bCs/>
+          <w:sz w:val="28"/>
+          <w:szCs w:val="28"/>
+        </w:rPr>
+        <w:t xml:space="preserve">Параметры Word </w:t>
+      </w:r>
+      <w:r>
+        <w:rPr>
+          <w:b/>
           <w:color w:val="000000"/>
           <w:sz w:val="28"/>
           <w:szCs w:val="28"/>
-        </w:rPr>
-        <w:t xml:space="preserve"> с помощью счетчика </w:t>
-      </w:r>
-      <w:r>
-        <w:rPr>
-          <w:rFonts w:eastAsia="Calibri"/>
-          <w:b/>
-          <w:sz w:val="28"/>
-          <w:szCs w:val="28"/>
-          <w:lang w:val="en-US" w:eastAsia="en-US"/>
-        </w:rPr>
-        <w:t>Office</w:t>
-      </w:r>
-      <w:r>
-        <w:rPr>
-          <w:rFonts w:eastAsia="Calibri"/>
-          <w:b/>
-          <w:sz w:val="28"/>
-          <w:szCs w:val="28"/>
-          <w:lang w:eastAsia="en-US"/>
-        </w:rPr>
-        <w:t xml:space="preserve"> </w:t>
+          <w:lang w:eastAsia="ja-JP"/>
+        </w:rPr>
+        <w:t xml:space="preserve">→ </w:t>
       </w:r>
       <w:r>
         <w:rPr>
@@ -3389,38 +3166,18 @@
           <w:color w:val="000000"/>
           <w:sz w:val="28"/>
           <w:szCs w:val="28"/>
+        </w:rPr>
+        <w:t xml:space="preserve">Сохранение </w:t>
+      </w:r>
+      <w:r>
+        <w:rPr>
+          <w:b/>
+          <w:color w:val="000000"/>
+          <w:sz w:val="28"/>
+          <w:szCs w:val="28"/>
           <w:lang w:eastAsia="ja-JP"/>
         </w:rPr>
-        <w:t>→</w:t>
-      </w:r>
-      <w:r>
-        <w:rPr>
-          <w:b/>
-          <w:bCs/>
-          <w:sz w:val="28"/>
-          <w:szCs w:val="28"/>
-        </w:rPr>
-        <w:t xml:space="preserve">Параметры </w:t>
-      </w:r>
-      <w:proofErr w:type="spellStart"/>
-      <w:r>
-        <w:rPr>
-          <w:b/>
-          <w:bCs/>
-          <w:sz w:val="28"/>
-          <w:szCs w:val="28"/>
-        </w:rPr>
-        <w:t>Word</w:t>
-      </w:r>
-      <w:proofErr w:type="spellEnd"/>
-      <w:r>
-        <w:rPr>
-          <w:b/>
-          <w:bCs/>
-          <w:sz w:val="28"/>
-          <w:szCs w:val="28"/>
-        </w:rPr>
-        <w:t xml:space="preserve"> </w:t>
+        <w:t xml:space="preserve">→ </w:t>
       </w:r>
       <w:r>
         <w:rPr>
@@ -3428,48 +3185,8 @@
           <w:color w:val="000000"/>
           <w:sz w:val="28"/>
           <w:szCs w:val="28"/>
-          <w:lang w:eastAsia="ja-JP"/>
-        </w:rPr>
-        <w:t xml:space="preserve">→ </w:t>
-      </w:r>
-      <w:r>
-        <w:rPr>
-          <w:b/>
-          <w:color w:val="000000"/>
-          <w:sz w:val="28"/>
-          <w:szCs w:val="28"/>
-        </w:rPr>
-        <w:t xml:space="preserve">Сохранение </w:t>
-      </w:r>
-      <w:r>
-        <w:rPr>
-          <w:b/>
-          <w:color w:val="000000"/>
-          <w:sz w:val="28"/>
-          <w:szCs w:val="28"/>
-          <w:lang w:eastAsia="ja-JP"/>
-        </w:rPr>
-        <w:t xml:space="preserve">→ </w:t>
-      </w:r>
-      <w:proofErr w:type="spellStart"/>
-      <w:r>
-        <w:rPr>
-          <w:b/>
-          <w:color w:val="000000"/>
-          <w:sz w:val="28"/>
-          <w:szCs w:val="28"/>
-        </w:rPr>
-        <w:t>Автосохранение</w:t>
-      </w:r>
-      <w:proofErr w:type="spellEnd"/>
-      <w:r>
-        <w:rPr>
-          <w:b/>
-          <w:color w:val="000000"/>
-          <w:sz w:val="28"/>
-          <w:szCs w:val="28"/>
-        </w:rPr>
-        <w:t xml:space="preserve"> каждые... минут</w:t>
+        </w:rPr>
+        <w:t>Автосохранение каждые... минут</w:t>
       </w:r>
       <w:r>
         <w:rPr>
@@ -3508,25 +3225,7 @@
           <w:sz w:val="28"/>
           <w:szCs w:val="28"/>
         </w:rPr>
-        <w:t xml:space="preserve">при </w:t>
-      </w:r>
-      <w:proofErr w:type="spellStart"/>
-      <w:r>
-        <w:rPr>
-          <w:color w:val="000000"/>
-          <w:sz w:val="28"/>
-          <w:szCs w:val="28"/>
-        </w:rPr>
-        <w:t>автосохранении</w:t>
-      </w:r>
-      <w:proofErr w:type="spellEnd"/>
-      <w:r>
-        <w:rPr>
-          <w:color w:val="000000"/>
-          <w:sz w:val="28"/>
-          <w:szCs w:val="28"/>
-        </w:rPr>
-        <w:t xml:space="preserve"> данные записываются в специальный файл, который в аварийных ситуациях может быть однократно использован для восстановления несохраненных данных, но только однократно(!);</w:t>
+        <w:t>при автосохранении данные записываются в специальный файл, который в аварийных ситуациях может быть однократно использован для восстановления несохраненных данных, но только однократно(!);</w:t>
       </w:r>
     </w:p>
     <w:p>
@@ -3557,25 +3256,25 @@
           <w:sz w:val="28"/>
           <w:szCs w:val="28"/>
         </w:rPr>
-        <w:t xml:space="preserve">функция </w:t>
-      </w:r>
-      <w:proofErr w:type="spellStart"/>
+        <w:t xml:space="preserve">функция автосохранения не отменяет необходимости периодически во время работы и после ее завершения сохранять файл прямыми командами Сохранить </w:t>
+      </w:r>
+      <w:proofErr w:type="gramStart"/>
       <w:r>
         <w:rPr>
           <w:color w:val="000000"/>
           <w:sz w:val="28"/>
           <w:szCs w:val="28"/>
         </w:rPr>
-        <w:t>автосохранения</w:t>
-      </w:r>
-      <w:proofErr w:type="spellEnd"/>
+        <w:t>и Сохранить</w:t>
+      </w:r>
+      <w:proofErr w:type="gramEnd"/>
       <w:r>
         <w:rPr>
           <w:color w:val="000000"/>
           <w:sz w:val="28"/>
           <w:szCs w:val="28"/>
         </w:rPr>
-        <w:t xml:space="preserve"> не отменяет необходимости периодически во время работы и после ее завершения сохранять файл прямыми командами Сохранить и Сохранить как.</w:t>
+        <w:t xml:space="preserve"> как.</w:t>
       </w:r>
     </w:p>
     <w:p>
@@ -3606,108 +3305,57 @@
           <w:lang w:eastAsia="en-US"/>
         </w:rPr>
         <w:lastRenderedPageBreak/>
-        <w:t xml:space="preserve">Программа </w:t>
-      </w:r>
-      <w:proofErr w:type="spellStart"/>
+        <w:t>Программа Word 2007 использует новый формат файлов – DOCX. Файлы данного типа не могут быть открыты в предыдущих версиях приложения. Для совместимости с предыдущими версиями Word выбирайте для сохранения формат DOC.</w:t>
+      </w:r>
       <w:r>
         <w:rPr>
           <w:rFonts w:eastAsia="Calibri"/>
+          <w:b/>
           <w:sz w:val="28"/>
           <w:szCs w:val="28"/>
           <w:lang w:eastAsia="en-US"/>
         </w:rPr>
-        <w:t>Word</w:t>
-      </w:r>
-      <w:proofErr w:type="spellEnd"/>
+        <w:t xml:space="preserve"> </w:t>
+      </w:r>
       <w:r>
         <w:rPr>
           <w:rFonts w:eastAsia="Calibri"/>
-          <w:sz w:val="28"/>
-          <w:szCs w:val="28"/>
-          <w:lang w:eastAsia="en-US"/>
-        </w:rPr>
-        <w:t xml:space="preserve"> 2007 использует новый формат файлов – DOCX. Файлы данного типа не могут быть открыты в предыдущих версиях приложения. Для совместимости с предыдущими версиями </w:t>
-      </w:r>
-      <w:proofErr w:type="spellStart"/>
-      <w:r>
-        <w:rPr>
-          <w:rFonts w:eastAsia="Calibri"/>
-          <w:sz w:val="28"/>
-          <w:szCs w:val="28"/>
-          <w:lang w:eastAsia="en-US"/>
-        </w:rPr>
-        <w:t>Word</w:t>
-      </w:r>
-      <w:proofErr w:type="spellEnd"/>
-      <w:r>
-        <w:rPr>
-          <w:rFonts w:eastAsia="Calibri"/>
-          <w:sz w:val="28"/>
-          <w:szCs w:val="28"/>
-          <w:lang w:eastAsia="en-US"/>
-        </w:rPr>
-        <w:t xml:space="preserve"> выбирайте для сохранения формат DOC.</w:t>
-      </w:r>
-      <w:r>
-        <w:rPr>
-          <w:rFonts w:eastAsia="Calibri"/>
-          <w:b/>
-          <w:sz w:val="28"/>
-          <w:szCs w:val="28"/>
-          <w:lang w:eastAsia="en-US"/>
+          <w:b/>
+          <w:sz w:val="28"/>
+          <w:szCs w:val="28"/>
+          <w:lang w:val="en-US" w:eastAsia="en-US"/>
+        </w:rPr>
+        <w:t xml:space="preserve">Office </w:t>
+      </w:r>
+      <w:r>
+        <w:rPr>
+          <w:b/>
+          <w:color w:val="000000"/>
+          <w:sz w:val="28"/>
+          <w:szCs w:val="28"/>
+          <w:lang w:eastAsia="ja-JP"/>
+        </w:rPr>
+        <w:t>→</w:t>
+      </w:r>
+      <w:r>
+        <w:rPr>
+          <w:b/>
+          <w:color w:val="000000"/>
+          <w:sz w:val="28"/>
+          <w:szCs w:val="28"/>
+          <w:lang w:val="en-US" w:eastAsia="ja-JP"/>
         </w:rPr>
         <w:t xml:space="preserve"> </w:t>
       </w:r>
       <w:r>
         <w:rPr>
-          <w:rFonts w:eastAsia="Calibri"/>
-          <w:b/>
-          <w:sz w:val="28"/>
-          <w:szCs w:val="28"/>
-          <w:lang w:val="en-US" w:eastAsia="en-US"/>
-        </w:rPr>
-        <w:t xml:space="preserve">Office </w:t>
-      </w:r>
-      <w:r>
-        <w:rPr>
-          <w:b/>
-          <w:color w:val="000000"/>
-          <w:sz w:val="28"/>
-          <w:szCs w:val="28"/>
-          <w:lang w:eastAsia="ja-JP"/>
-        </w:rPr>
-        <w:t>→</w:t>
-      </w:r>
-      <w:r>
-        <w:rPr>
-          <w:b/>
-          <w:color w:val="000000"/>
-          <w:sz w:val="28"/>
-          <w:szCs w:val="28"/>
-          <w:lang w:val="en-US" w:eastAsia="ja-JP"/>
-        </w:rPr>
-        <w:t xml:space="preserve"> </w:t>
-      </w:r>
-      <w:r>
-        <w:rPr>
           <w:b/>
           <w:bCs/>
           <w:sz w:val="28"/>
           <w:szCs w:val="28"/>
         </w:rPr>
-        <w:t xml:space="preserve">Параметры </w:t>
-      </w:r>
-      <w:proofErr w:type="spellStart"/>
-      <w:r>
-        <w:rPr>
-          <w:b/>
-          <w:bCs/>
-          <w:sz w:val="28"/>
-          <w:szCs w:val="28"/>
-        </w:rPr>
-        <w:t>Word</w:t>
-      </w:r>
-      <w:proofErr w:type="spellEnd"/>
+        <w:t>Параметры Word</w:t>
+      </w:r>
       <w:r>
         <w:rPr>
           <w:b/>
@@ -3854,27 +3502,7 @@
           <w:sz w:val="28"/>
           <w:szCs w:val="28"/>
         </w:rPr>
-        <w:t xml:space="preserve">Параметры </w:t>
-      </w:r>
-      <w:proofErr w:type="spellStart"/>
-      <w:r>
-        <w:rPr>
-          <w:b/>
-          <w:bCs/>
-          <w:sz w:val="28"/>
-          <w:szCs w:val="28"/>
-        </w:rPr>
-        <w:t>Word</w:t>
-      </w:r>
-      <w:proofErr w:type="spellEnd"/>
-      <w:r>
-        <w:rPr>
-          <w:b/>
-          <w:bCs/>
-          <w:sz w:val="28"/>
-          <w:szCs w:val="28"/>
-        </w:rPr>
-        <w:t xml:space="preserve"> </w:t>
+        <w:t xml:space="preserve">Параметры Word </w:t>
       </w:r>
       <w:r>
         <w:rPr>
@@ -3901,25 +3529,7 @@
           <w:sz w:val="28"/>
           <w:szCs w:val="28"/>
         </w:rPr>
-        <w:t xml:space="preserve"> сбросьте флажки Автоматически проверять орфографию и Автоматически проверять грамматику. На ранних этапах работы с документом надо сосредоточиться на его содержании, а средства проверки правописания действуют </w:t>
-      </w:r>
-      <w:proofErr w:type="spellStart"/>
-      <w:r>
-        <w:rPr>
-          <w:color w:val="000000"/>
-          <w:sz w:val="28"/>
-          <w:szCs w:val="28"/>
-        </w:rPr>
-        <w:t>отвлекающе</w:t>
-      </w:r>
-      <w:proofErr w:type="spellEnd"/>
-      <w:r>
-        <w:rPr>
-          <w:color w:val="000000"/>
-          <w:sz w:val="28"/>
-          <w:szCs w:val="28"/>
-        </w:rPr>
-        <w:t>. Завершая работу над документом, необходимо вновь подключить и использовать эти средства.</w:t>
+        <w:t xml:space="preserve"> сбросьте флажки Автоматически проверять орфографию и Автоматически проверять грамматику. На ранних этапах работы с документом надо сосредоточиться на его содержании, а средства проверки правописания действуют отвлекающе. Завершая работу над документом, необходимо вновь подключить и использовать эти средства.</w:t>
       </w:r>
     </w:p>
     <w:p>
@@ -3946,45 +3556,56 @@
           <w:sz w:val="28"/>
           <w:szCs w:val="28"/>
         </w:rPr>
-        <w:t xml:space="preserve">Временно отключите функцию </w:t>
-      </w:r>
-      <w:proofErr w:type="spellStart"/>
-      <w:r>
-        <w:rPr>
+        <w:t xml:space="preserve">Временно отключите функцию автозамены при вводе сбросом флажка </w:t>
+      </w:r>
+      <w:r>
+        <w:rPr>
+          <w:rFonts w:eastAsia="Calibri"/>
+          <w:b/>
+          <w:sz w:val="28"/>
+          <w:szCs w:val="28"/>
+          <w:lang w:val="en-US" w:eastAsia="en-US"/>
+        </w:rPr>
+        <w:t>Office</w:t>
+      </w:r>
+      <w:r>
+        <w:rPr>
+          <w:rFonts w:eastAsia="Calibri"/>
+          <w:b/>
+          <w:sz w:val="28"/>
+          <w:szCs w:val="28"/>
+          <w:lang w:eastAsia="en-US"/>
+        </w:rPr>
+        <w:t xml:space="preserve"> </w:t>
+      </w:r>
+      <w:r>
+        <w:rPr>
+          <w:b/>
           <w:color w:val="000000"/>
           <w:sz w:val="28"/>
           <w:szCs w:val="28"/>
-        </w:rPr>
-        <w:t>автозамены</w:t>
-      </w:r>
-      <w:proofErr w:type="spellEnd"/>
-      <w:r>
-        <w:rPr>
+          <w:lang w:eastAsia="ja-JP"/>
+        </w:rPr>
+        <w:t xml:space="preserve">→ </w:t>
+      </w:r>
+      <w:r>
+        <w:rPr>
+          <w:b/>
+          <w:bCs/>
+          <w:sz w:val="28"/>
+          <w:szCs w:val="28"/>
+        </w:rPr>
+        <w:t xml:space="preserve">Параметры Word </w:t>
+      </w:r>
+      <w:r>
+        <w:rPr>
+          <w:b/>
           <w:color w:val="000000"/>
           <w:sz w:val="28"/>
           <w:szCs w:val="28"/>
-        </w:rPr>
-        <w:t xml:space="preserve"> при вводе сбросом флажка </w:t>
-      </w:r>
-      <w:r>
-        <w:rPr>
-          <w:rFonts w:eastAsia="Calibri"/>
-          <w:b/>
-          <w:sz w:val="28"/>
-          <w:szCs w:val="28"/>
-          <w:lang w:val="en-US" w:eastAsia="en-US"/>
-        </w:rPr>
-        <w:t>Office</w:t>
-      </w:r>
-      <w:r>
-        <w:rPr>
-          <w:rFonts w:eastAsia="Calibri"/>
-          <w:b/>
-          <w:sz w:val="28"/>
-          <w:szCs w:val="28"/>
-          <w:lang w:eastAsia="en-US"/>
-        </w:rPr>
-        <w:t xml:space="preserve"> </w:t>
+          <w:lang w:eastAsia="ja-JP"/>
+        </w:rPr>
+        <w:t xml:space="preserve">→ </w:t>
       </w:r>
       <w:r>
         <w:rPr>
@@ -3992,38 +3613,18 @@
           <w:color w:val="000000"/>
           <w:sz w:val="28"/>
           <w:szCs w:val="28"/>
+        </w:rPr>
+        <w:t xml:space="preserve">Правописание </w:t>
+      </w:r>
+      <w:r>
+        <w:rPr>
+          <w:b/>
+          <w:color w:val="000000"/>
+          <w:sz w:val="28"/>
+          <w:szCs w:val="28"/>
           <w:lang w:eastAsia="ja-JP"/>
         </w:rPr>
-        <w:t xml:space="preserve">→ </w:t>
-      </w:r>
-      <w:r>
-        <w:rPr>
-          <w:b/>
-          <w:bCs/>
-          <w:sz w:val="28"/>
-          <w:szCs w:val="28"/>
-        </w:rPr>
-        <w:t xml:space="preserve">Параметры </w:t>
-      </w:r>
-      <w:proofErr w:type="spellStart"/>
-      <w:r>
-        <w:rPr>
-          <w:b/>
-          <w:bCs/>
-          <w:sz w:val="28"/>
-          <w:szCs w:val="28"/>
-        </w:rPr>
-        <w:t>Word</w:t>
-      </w:r>
-      <w:proofErr w:type="spellEnd"/>
-      <w:r>
-        <w:rPr>
-          <w:b/>
-          <w:bCs/>
-          <w:sz w:val="28"/>
-          <w:szCs w:val="28"/>
-        </w:rPr>
-        <w:t xml:space="preserve"> </w:t>
+        <w:t xml:space="preserve">→ Параметры автозамены → </w:t>
       </w:r>
       <w:r>
         <w:rPr>
@@ -4031,70 +3632,8 @@
           <w:color w:val="000000"/>
           <w:sz w:val="28"/>
           <w:szCs w:val="28"/>
-          <w:lang w:eastAsia="ja-JP"/>
-        </w:rPr>
-        <w:t xml:space="preserve">→ </w:t>
-      </w:r>
-      <w:r>
-        <w:rPr>
-          <w:b/>
-          <w:color w:val="000000"/>
-          <w:sz w:val="28"/>
-          <w:szCs w:val="28"/>
-        </w:rPr>
-        <w:t xml:space="preserve">Правописание </w:t>
-      </w:r>
-      <w:r>
-        <w:rPr>
-          <w:b/>
-          <w:color w:val="000000"/>
-          <w:sz w:val="28"/>
-          <w:szCs w:val="28"/>
-          <w:lang w:eastAsia="ja-JP"/>
-        </w:rPr>
-        <w:t xml:space="preserve">→ Параметры </w:t>
-      </w:r>
-      <w:proofErr w:type="spellStart"/>
-      <w:r>
-        <w:rPr>
-          <w:b/>
-          <w:color w:val="000000"/>
-          <w:sz w:val="28"/>
-          <w:szCs w:val="28"/>
-          <w:lang w:eastAsia="ja-JP"/>
-        </w:rPr>
-        <w:t>автозамены</w:t>
-      </w:r>
-      <w:proofErr w:type="spellEnd"/>
-      <w:r>
-        <w:rPr>
-          <w:b/>
-          <w:color w:val="000000"/>
-          <w:sz w:val="28"/>
-          <w:szCs w:val="28"/>
-          <w:lang w:eastAsia="ja-JP"/>
-        </w:rPr>
-        <w:t xml:space="preserve"> → </w:t>
-      </w:r>
-      <w:proofErr w:type="spellStart"/>
-      <w:r>
-        <w:rPr>
-          <w:b/>
-          <w:color w:val="000000"/>
-          <w:sz w:val="28"/>
-          <w:szCs w:val="28"/>
-        </w:rPr>
-        <w:t>Автозамена</w:t>
-      </w:r>
-      <w:proofErr w:type="spellEnd"/>
-      <w:r>
-        <w:rPr>
-          <w:b/>
-          <w:color w:val="000000"/>
-          <w:sz w:val="28"/>
-          <w:szCs w:val="28"/>
-        </w:rPr>
-        <w:t xml:space="preserve"> </w:t>
+        </w:rPr>
+        <w:t xml:space="preserve">Автозамена </w:t>
       </w:r>
       <w:r>
         <w:rPr>
@@ -4181,27 +3720,7 @@
           <w:sz w:val="28"/>
           <w:szCs w:val="28"/>
         </w:rPr>
-        <w:t xml:space="preserve">Параметры </w:t>
-      </w:r>
-      <w:proofErr w:type="spellStart"/>
-      <w:r>
-        <w:rPr>
-          <w:b/>
-          <w:bCs/>
-          <w:sz w:val="28"/>
-          <w:szCs w:val="28"/>
-        </w:rPr>
-        <w:t>Word</w:t>
-      </w:r>
-      <w:proofErr w:type="spellEnd"/>
-      <w:r>
-        <w:rPr>
-          <w:b/>
-          <w:bCs/>
-          <w:sz w:val="28"/>
-          <w:szCs w:val="28"/>
-        </w:rPr>
-        <w:t xml:space="preserve"> </w:t>
+        <w:t xml:space="preserve">Параметры Word </w:t>
       </w:r>
       <w:r>
         <w:rPr>
@@ -4230,51 +3749,7 @@
           <w:szCs w:val="28"/>
           <w:lang w:eastAsia="ja-JP"/>
         </w:rPr>
-        <w:t xml:space="preserve">→ Параметры </w:t>
-      </w:r>
-      <w:proofErr w:type="spellStart"/>
-      <w:r>
-        <w:rPr>
-          <w:b/>
-          <w:color w:val="000000"/>
-          <w:sz w:val="28"/>
-          <w:szCs w:val="28"/>
-          <w:lang w:eastAsia="ja-JP"/>
-        </w:rPr>
-        <w:t>автозамены</w:t>
-      </w:r>
-      <w:proofErr w:type="spellEnd"/>
-      <w:r>
-        <w:rPr>
-          <w:b/>
-          <w:color w:val="000000"/>
-          <w:sz w:val="28"/>
-          <w:szCs w:val="28"/>
-          <w:lang w:eastAsia="ja-JP"/>
-        </w:rPr>
-        <w:t xml:space="preserve"> → </w:t>
-      </w:r>
-      <w:proofErr w:type="spellStart"/>
-      <w:r>
-        <w:rPr>
-          <w:b/>
-          <w:color w:val="000000"/>
-          <w:sz w:val="28"/>
-          <w:szCs w:val="28"/>
-          <w:lang w:eastAsia="ja-JP"/>
-        </w:rPr>
-        <w:t>Автоформат</w:t>
-      </w:r>
-      <w:proofErr w:type="spellEnd"/>
-      <w:r>
-        <w:rPr>
-          <w:b/>
-          <w:color w:val="000000"/>
-          <w:sz w:val="28"/>
-          <w:szCs w:val="28"/>
-          <w:lang w:eastAsia="ja-JP"/>
-        </w:rPr>
-        <w:t xml:space="preserve"> при вводе → </w:t>
+        <w:t xml:space="preserve">→ Параметры автозамены → Автоформат при вводе → </w:t>
       </w:r>
       <w:r>
         <w:rPr>
@@ -4361,27 +3836,7 @@
           <w:sz w:val="28"/>
           <w:szCs w:val="28"/>
         </w:rPr>
-        <w:t xml:space="preserve">Параметры </w:t>
-      </w:r>
-      <w:proofErr w:type="spellStart"/>
-      <w:r>
-        <w:rPr>
-          <w:b/>
-          <w:bCs/>
-          <w:sz w:val="28"/>
-          <w:szCs w:val="28"/>
-        </w:rPr>
-        <w:t>Word</w:t>
-      </w:r>
-      <w:proofErr w:type="spellEnd"/>
-      <w:r>
-        <w:rPr>
-          <w:b/>
-          <w:bCs/>
-          <w:sz w:val="28"/>
-          <w:szCs w:val="28"/>
-        </w:rPr>
-        <w:t xml:space="preserve"> </w:t>
+        <w:t xml:space="preserve">Параметры Word </w:t>
       </w:r>
       <w:r>
         <w:rPr>
@@ -4410,57 +3865,42 @@
           <w:szCs w:val="28"/>
           <w:lang w:eastAsia="ja-JP"/>
         </w:rPr>
-        <w:t xml:space="preserve">→ Параметры </w:t>
-      </w:r>
-      <w:proofErr w:type="spellStart"/>
+        <w:t xml:space="preserve">→ Параметры автозамены → </w:t>
+      </w:r>
       <w:r>
         <w:rPr>
           <w:b/>
           <w:color w:val="000000"/>
           <w:sz w:val="28"/>
           <w:szCs w:val="28"/>
-          <w:lang w:eastAsia="ja-JP"/>
-        </w:rPr>
-        <w:t>автозамены</w:t>
-      </w:r>
-      <w:proofErr w:type="spellEnd"/>
-      <w:r>
-        <w:rPr>
-          <w:b/>
+        </w:rPr>
+        <w:t>Автоформат при вводе</w:t>
+      </w:r>
+      <w:r>
+        <w:rPr>
           <w:color w:val="000000"/>
           <w:sz w:val="28"/>
           <w:szCs w:val="28"/>
-          <w:lang w:eastAsia="ja-JP"/>
-        </w:rPr>
-        <w:t xml:space="preserve"> → </w:t>
-      </w:r>
-      <w:proofErr w:type="spellStart"/>
-      <w:r>
-        <w:rPr>
-          <w:b/>
+        </w:rPr>
+        <w:t xml:space="preserve"> сбросьте </w:t>
+      </w:r>
+      <w:proofErr w:type="gramStart"/>
+      <w:r>
+        <w:rPr>
           <w:color w:val="000000"/>
           <w:sz w:val="28"/>
           <w:szCs w:val="28"/>
         </w:rPr>
-        <w:t>Автоформат</w:t>
-      </w:r>
-      <w:proofErr w:type="spellEnd"/>
-      <w:r>
-        <w:rPr>
-          <w:b/>
+        <w:t>флажки</w:t>
+      </w:r>
+      <w:proofErr w:type="gramEnd"/>
+      <w:r>
+        <w:rPr>
           <w:color w:val="000000"/>
           <w:sz w:val="28"/>
           <w:szCs w:val="28"/>
         </w:rPr>
-        <w:t xml:space="preserve"> при вводе</w:t>
-      </w:r>
-      <w:r>
-        <w:rPr>
-          <w:color w:val="000000"/>
-          <w:sz w:val="28"/>
-          <w:szCs w:val="28"/>
-        </w:rPr>
-        <w:t xml:space="preserve"> сбросьте флажки Применять при вводе к маркированным спискам и Применять при вводе к нумерованным спискам. После приобретения первичных навыков работы с текстами вновь подключите эти средства.</w:t>
+        <w:t xml:space="preserve"> Применять при вводе к маркированным спискам и Применять при вводе к нумерованным спискам. После приобретения первичных навыков работы с текстами вновь подключите эти средства.</w:t>
       </w:r>
     </w:p>
     <w:p>
@@ -4810,20 +4250,8 @@
           <w:sz w:val="28"/>
           <w:szCs w:val="28"/>
         </w:rPr>
-        <w:t xml:space="preserve">Параметры </w:t>
-      </w:r>
-      <w:proofErr w:type="spellStart"/>
-      <w:r>
-        <w:rPr>
-          <w:rFonts w:ascii="Times New Roman" w:hAnsi="Times New Roman" w:cs="Times New Roman"/>
-          <w:b/>
-          <w:bCs/>
-          <w:sz w:val="28"/>
-          <w:szCs w:val="28"/>
-        </w:rPr>
-        <w:t>Word</w:t>
-      </w:r>
-      <w:proofErr w:type="spellEnd"/>
+        <w:t>Параметры Word</w:t>
+      </w:r>
       <w:r>
         <w:rPr>
           <w:rFonts w:ascii="Times New Roman" w:hAnsi="Times New Roman" w:cs="Times New Roman"/>
@@ -5131,16 +4559,35 @@
           <w:sz w:val="28"/>
           <w:szCs w:val="28"/>
         </w:rPr>
-        <w:t xml:space="preserve"> с указанием типа разрыва: </w:t>
-      </w:r>
-      <w:r>
-        <w:rPr>
-          <w:rFonts w:ascii="Times New Roman" w:hAnsi="Times New Roman" w:cs="Times New Roman"/>
-          <w:b/>
-          <w:sz w:val="28"/>
-          <w:szCs w:val="28"/>
-        </w:rPr>
-        <w:t>Со следующей страницы</w:t>
+        <w:t xml:space="preserve"> с указанием типа разрыва</w:t>
+      </w:r>
+      <w:proofErr w:type="gramStart"/>
+      <w:r>
+        <w:rPr>
+          <w:rFonts w:ascii="Times New Roman" w:hAnsi="Times New Roman" w:cs="Times New Roman"/>
+          <w:sz w:val="28"/>
+          <w:szCs w:val="28"/>
+        </w:rPr>
+        <w:t xml:space="preserve">: </w:t>
+      </w:r>
+      <w:r>
+        <w:rPr>
+          <w:rFonts w:ascii="Times New Roman" w:hAnsi="Times New Roman" w:cs="Times New Roman"/>
+          <w:b/>
+          <w:sz w:val="28"/>
+          <w:szCs w:val="28"/>
+        </w:rPr>
+        <w:t>Со</w:t>
+      </w:r>
+      <w:proofErr w:type="gramEnd"/>
+      <w:r>
+        <w:rPr>
+          <w:rFonts w:ascii="Times New Roman" w:hAnsi="Times New Roman" w:cs="Times New Roman"/>
+          <w:b/>
+          <w:sz w:val="28"/>
+          <w:szCs w:val="28"/>
+        </w:rPr>
+        <w:t xml:space="preserve"> следующей страницы</w:t>
       </w:r>
       <w:r>
         <w:rPr>
@@ -5451,25 +4898,7 @@
           <w:sz w:val="28"/>
           <w:szCs w:val="28"/>
         </w:rPr>
-        <w:t xml:space="preserve"> используется только для </w:t>
-      </w:r>
-      <w:proofErr w:type="spellStart"/>
-      <w:r>
-        <w:rPr>
-          <w:rFonts w:ascii="Times New Roman" w:hAnsi="Times New Roman" w:cs="Times New Roman"/>
-          <w:sz w:val="28"/>
-          <w:szCs w:val="28"/>
-        </w:rPr>
-        <w:t>Web</w:t>
-      </w:r>
-      <w:proofErr w:type="spellEnd"/>
-      <w:r>
-        <w:rPr>
-          <w:rFonts w:ascii="Times New Roman" w:hAnsi="Times New Roman" w:cs="Times New Roman"/>
-          <w:sz w:val="28"/>
-          <w:szCs w:val="28"/>
-        </w:rPr>
-        <w:t xml:space="preserve">-страниц и позволяет изменить рисунок и цвет заливки страницы электронного документа. На печать фон электронного документа не выводится. </w:t>
+        <w:t xml:space="preserve"> используется только для Web-страниц и позволяет изменить рисунок и цвет заливки страницы электронного документа. На печать фон электронного документа не выводится. </w:t>
       </w:r>
     </w:p>
     <w:p>
@@ -6062,7 +5491,7 @@
           <w:lang w:eastAsia="ru-RU"/>
         </w:rPr>
         <w:drawing>
-          <wp:inline distT="0" distB="0" distL="0" distR="0">
+          <wp:inline distT="0" distB="0" distL="0" distR="0" wp14:anchorId="49FC1043" wp14:editId="6608C170">
             <wp:extent cx="1476375" cy="828675"/>
             <wp:effectExtent l="0" t="0" r="9525" b="9525"/>
             <wp:docPr id="1" name="Рисунок 1" descr="Изображение ленты Word"/>
@@ -6079,7 +5508,7 @@
                     </pic:cNvPicPr>
                   </pic:nvPicPr>
                   <pic:blipFill>
-                    <a:blip r:embed="rId9">
+                    <a:blip r:embed="rId11">
                       <a:extLst>
                         <a:ext uri="{28A0092B-C50C-407E-A947-70E740481C1C}">
                           <a14:useLocalDpi xmlns:a14="http://schemas.microsoft.com/office/drawing/2010/main" val="0"/>
@@ -6151,7 +5580,25 @@
           <w:sz w:val="28"/>
           <w:szCs w:val="28"/>
         </w:rPr>
-        <w:t>Вверху будет написано: «Верхний колонтитул». Введите в поле колонтитула следующую фразу: Это колонтитул Раздела №1.</w:t>
+        <w:t>Вверху будет написано: «Верхний колонтитул». Введите в поле колонтитула следующую фразу</w:t>
+      </w:r>
+      <w:proofErr w:type="gramStart"/>
+      <w:r>
+        <w:rPr>
+          <w:rFonts w:ascii="Times New Roman" w:hAnsi="Times New Roman" w:cs="Times New Roman"/>
+          <w:sz w:val="28"/>
+          <w:szCs w:val="28"/>
+        </w:rPr>
+        <w:t>: Это</w:t>
+      </w:r>
+      <w:proofErr w:type="gramEnd"/>
+      <w:r>
+        <w:rPr>
+          <w:rFonts w:ascii="Times New Roman" w:hAnsi="Times New Roman" w:cs="Times New Roman"/>
+          <w:sz w:val="28"/>
+          <w:szCs w:val="28"/>
+        </w:rPr>
+        <w:t xml:space="preserve"> колонтитул Раздела №1.</w:t>
       </w:r>
     </w:p>
     <w:p>
@@ -6197,7 +5644,25 @@
           <w:sz w:val="28"/>
           <w:szCs w:val="28"/>
         </w:rPr>
-        <w:t xml:space="preserve">Во втором колонтитуле введите фразу: Это колонтитул Раздела №2. </w:t>
+        <w:t>Во втором колонтитуле введите фразу</w:t>
+      </w:r>
+      <w:proofErr w:type="gramStart"/>
+      <w:r>
+        <w:rPr>
+          <w:rFonts w:ascii="Times New Roman" w:hAnsi="Times New Roman" w:cs="Times New Roman"/>
+          <w:sz w:val="28"/>
+          <w:szCs w:val="28"/>
+        </w:rPr>
+        <w:t>: Это</w:t>
+      </w:r>
+      <w:proofErr w:type="gramEnd"/>
+      <w:r>
+        <w:rPr>
+          <w:rFonts w:ascii="Times New Roman" w:hAnsi="Times New Roman" w:cs="Times New Roman"/>
+          <w:sz w:val="28"/>
+          <w:szCs w:val="28"/>
+        </w:rPr>
+        <w:t xml:space="preserve"> колонтитул Раздела №2. </w:t>
       </w:r>
     </w:p>
     <w:p>
@@ -6715,7 +6180,7 @@
           <w:lang w:eastAsia="ru-RU"/>
         </w:rPr>
         <w:drawing>
-          <wp:inline distT="0" distB="0" distL="0" distR="0">
+          <wp:inline distT="0" distB="0" distL="0" distR="0" wp14:anchorId="78F1E37D" wp14:editId="72B131A3">
             <wp:extent cx="2486025" cy="1057275"/>
             <wp:effectExtent l="0" t="0" r="9525" b="9525"/>
             <wp:docPr id="17" name="Рисунок 17" descr="20110201-180249"/>
@@ -6732,7 +6197,7 @@
                     </pic:cNvPicPr>
                   </pic:nvPicPr>
                   <pic:blipFill>
-                    <a:blip r:embed="rId10">
+                    <a:blip r:embed="rId12">
                       <a:extLst>
                         <a:ext uri="{28A0092B-C50C-407E-A947-70E740481C1C}">
                           <a14:useLocalDpi xmlns:a14="http://schemas.microsoft.com/office/drawing/2010/main" val="0"/>
@@ -6891,7 +6356,7 @@
         </w:rPr>
         <w:lastRenderedPageBreak/>
         <w:drawing>
-          <wp:inline distT="0" distB="0" distL="0" distR="0">
+          <wp:inline distT="0" distB="0" distL="0" distR="0" wp14:anchorId="12CA248B" wp14:editId="6FE89261">
             <wp:extent cx="2695575" cy="2714625"/>
             <wp:effectExtent l="0" t="0" r="9525" b="9525"/>
             <wp:docPr id="16" name="Рисунок 16" descr="Doc1"/>
@@ -6908,7 +6373,7 @@
                     </pic:cNvPicPr>
                   </pic:nvPicPr>
                   <pic:blipFill>
-                    <a:blip r:embed="rId11" cstate="print">
+                    <a:blip r:embed="rId13" cstate="print">
                       <a:extLst>
                         <a:ext uri="{28A0092B-C50C-407E-A947-70E740481C1C}">
                           <a14:useLocalDpi xmlns:a14="http://schemas.microsoft.com/office/drawing/2010/main" val="0"/>
@@ -7028,7 +6493,7 @@
           <w:lang w:eastAsia="ru-RU"/>
         </w:rPr>
         <w:drawing>
-          <wp:inline distT="0" distB="0" distL="0" distR="0">
+          <wp:inline distT="0" distB="0" distL="0" distR="0" wp14:anchorId="484481AF" wp14:editId="072FE687">
             <wp:extent cx="3981450" cy="4286250"/>
             <wp:effectExtent l="0" t="0" r="0" b="0"/>
             <wp:docPr id="15" name="Рисунок 15" descr="20110201-180724"/>
@@ -7045,7 +6510,7 @@
                     </pic:cNvPicPr>
                   </pic:nvPicPr>
                   <pic:blipFill>
-                    <a:blip r:embed="rId12">
+                    <a:blip r:embed="rId14">
                       <a:extLst>
                         <a:ext uri="{28A0092B-C50C-407E-A947-70E740481C1C}">
                           <a14:useLocalDpi xmlns:a14="http://schemas.microsoft.com/office/drawing/2010/main" val="0"/>
@@ -7288,59 +6753,13 @@
                 <w:szCs w:val="28"/>
               </w:rPr>
             </w:pPr>
-            <w:proofErr w:type="spellStart"/>
             <w:r>
               <w:rPr>
                 <w:rFonts w:ascii="Times New Roman" w:hAnsi="Times New Roman" w:cs="Times New Roman"/>
                 <w:sz w:val="28"/>
                 <w:szCs w:val="28"/>
               </w:rPr>
-              <w:t>Times</w:t>
-            </w:r>
-            <w:proofErr w:type="spellEnd"/>
-            <w:r>
-              <w:rPr>
-                <w:rFonts w:ascii="Times New Roman" w:hAnsi="Times New Roman" w:cs="Times New Roman"/>
-                <w:sz w:val="28"/>
-                <w:szCs w:val="28"/>
-              </w:rPr>
-              <w:t xml:space="preserve"> </w:t>
-            </w:r>
-            <w:proofErr w:type="spellStart"/>
-            <w:r>
-              <w:rPr>
-                <w:rFonts w:ascii="Times New Roman" w:hAnsi="Times New Roman" w:cs="Times New Roman"/>
-                <w:sz w:val="28"/>
-                <w:szCs w:val="28"/>
-              </w:rPr>
-              <w:t>New</w:t>
-            </w:r>
-            <w:proofErr w:type="spellEnd"/>
-            <w:r>
-              <w:rPr>
-                <w:rFonts w:ascii="Times New Roman" w:hAnsi="Times New Roman" w:cs="Times New Roman"/>
-                <w:sz w:val="28"/>
-                <w:szCs w:val="28"/>
-              </w:rPr>
-              <w:t xml:space="preserve"> </w:t>
-            </w:r>
-            <w:proofErr w:type="spellStart"/>
-            <w:r>
-              <w:rPr>
-                <w:rFonts w:ascii="Times New Roman" w:hAnsi="Times New Roman" w:cs="Times New Roman"/>
-                <w:sz w:val="28"/>
-                <w:szCs w:val="28"/>
-              </w:rPr>
-              <w:t>Roman</w:t>
-            </w:r>
-            <w:proofErr w:type="spellEnd"/>
-            <w:r>
-              <w:rPr>
-                <w:rFonts w:ascii="Times New Roman" w:hAnsi="Times New Roman" w:cs="Times New Roman"/>
-                <w:sz w:val="28"/>
-                <w:szCs w:val="28"/>
-              </w:rPr>
-              <w:t>, 14 пт.</w:t>
+              <w:t>Times New Roman, 14 пт.</w:t>
             </w:r>
           </w:p>
         </w:tc>
@@ -7398,77 +6817,13 @@
                 <w:szCs w:val="28"/>
               </w:rPr>
             </w:pPr>
-            <w:proofErr w:type="spellStart"/>
             <w:r>
               <w:rPr>
                 <w:rFonts w:ascii="Times New Roman" w:hAnsi="Times New Roman" w:cs="Times New Roman"/>
                 <w:sz w:val="28"/>
                 <w:szCs w:val="28"/>
               </w:rPr>
-              <w:t>Times</w:t>
-            </w:r>
-            <w:proofErr w:type="spellEnd"/>
-            <w:r>
-              <w:rPr>
-                <w:rFonts w:ascii="Times New Roman" w:hAnsi="Times New Roman" w:cs="Times New Roman"/>
-                <w:sz w:val="28"/>
-                <w:szCs w:val="28"/>
-              </w:rPr>
-              <w:t xml:space="preserve"> </w:t>
-            </w:r>
-            <w:proofErr w:type="spellStart"/>
-            <w:r>
-              <w:rPr>
-                <w:rFonts w:ascii="Times New Roman" w:hAnsi="Times New Roman" w:cs="Times New Roman"/>
-                <w:sz w:val="28"/>
-                <w:szCs w:val="28"/>
-              </w:rPr>
-              <w:t>New</w:t>
-            </w:r>
-            <w:proofErr w:type="spellEnd"/>
-            <w:r>
-              <w:rPr>
-                <w:rFonts w:ascii="Times New Roman" w:hAnsi="Times New Roman" w:cs="Times New Roman"/>
-                <w:sz w:val="28"/>
-                <w:szCs w:val="28"/>
-              </w:rPr>
-              <w:t xml:space="preserve"> </w:t>
-            </w:r>
-            <w:proofErr w:type="spellStart"/>
-            <w:r>
-              <w:rPr>
-                <w:rFonts w:ascii="Times New Roman" w:hAnsi="Times New Roman" w:cs="Times New Roman"/>
-                <w:sz w:val="28"/>
-                <w:szCs w:val="28"/>
-              </w:rPr>
-              <w:t>Roman</w:t>
-            </w:r>
-            <w:proofErr w:type="spellEnd"/>
-            <w:r>
-              <w:rPr>
-                <w:rFonts w:ascii="Times New Roman" w:hAnsi="Times New Roman" w:cs="Times New Roman"/>
-                <w:sz w:val="28"/>
-                <w:szCs w:val="28"/>
-              </w:rPr>
-              <w:t xml:space="preserve">, 14 </w:t>
-            </w:r>
-            <w:proofErr w:type="spellStart"/>
-            <w:r>
-              <w:rPr>
-                <w:rFonts w:ascii="Times New Roman" w:hAnsi="Times New Roman" w:cs="Times New Roman"/>
-                <w:sz w:val="28"/>
-                <w:szCs w:val="28"/>
-              </w:rPr>
-              <w:t>пт</w:t>
-            </w:r>
-            <w:proofErr w:type="spellEnd"/>
-            <w:r>
-              <w:rPr>
-                <w:rFonts w:ascii="Times New Roman" w:hAnsi="Times New Roman" w:cs="Times New Roman"/>
-                <w:sz w:val="28"/>
-                <w:szCs w:val="28"/>
-              </w:rPr>
-              <w:t>, полужирный, все прописные, масштаб символов 200 %</w:t>
+              <w:t>Times New Roman, 14 пт, полужирный, все прописные, масштаб символов 200 %</w:t>
             </w:r>
           </w:p>
         </w:tc>
@@ -7500,6 +6855,7 @@
                 <w:i/>
                 <w:caps/>
                 <w:outline/>
+                <w:color w:val="000000"/>
                 <w:w w:val="150"/>
                 <w:sz w:val="28"/>
                 <w:szCs w:val="28"/>
@@ -7540,77 +6896,13 @@
                 <w:szCs w:val="28"/>
               </w:rPr>
             </w:pPr>
-            <w:proofErr w:type="spellStart"/>
             <w:r>
               <w:rPr>
                 <w:rFonts w:ascii="Times New Roman" w:hAnsi="Times New Roman" w:cs="Times New Roman"/>
                 <w:sz w:val="28"/>
                 <w:szCs w:val="28"/>
               </w:rPr>
-              <w:t>Times</w:t>
-            </w:r>
-            <w:proofErr w:type="spellEnd"/>
-            <w:r>
-              <w:rPr>
-                <w:rFonts w:ascii="Times New Roman" w:hAnsi="Times New Roman" w:cs="Times New Roman"/>
-                <w:sz w:val="28"/>
-                <w:szCs w:val="28"/>
-              </w:rPr>
-              <w:t xml:space="preserve"> </w:t>
-            </w:r>
-            <w:proofErr w:type="spellStart"/>
-            <w:r>
-              <w:rPr>
-                <w:rFonts w:ascii="Times New Roman" w:hAnsi="Times New Roman" w:cs="Times New Roman"/>
-                <w:sz w:val="28"/>
-                <w:szCs w:val="28"/>
-              </w:rPr>
-              <w:t>New</w:t>
-            </w:r>
-            <w:proofErr w:type="spellEnd"/>
-            <w:r>
-              <w:rPr>
-                <w:rFonts w:ascii="Times New Roman" w:hAnsi="Times New Roman" w:cs="Times New Roman"/>
-                <w:sz w:val="28"/>
-                <w:szCs w:val="28"/>
-              </w:rPr>
-              <w:t xml:space="preserve"> </w:t>
-            </w:r>
-            <w:proofErr w:type="spellStart"/>
-            <w:r>
-              <w:rPr>
-                <w:rFonts w:ascii="Times New Roman" w:hAnsi="Times New Roman" w:cs="Times New Roman"/>
-                <w:sz w:val="28"/>
-                <w:szCs w:val="28"/>
-              </w:rPr>
-              <w:t>Roman</w:t>
-            </w:r>
-            <w:proofErr w:type="spellEnd"/>
-            <w:r>
-              <w:rPr>
-                <w:rFonts w:ascii="Times New Roman" w:hAnsi="Times New Roman" w:cs="Times New Roman"/>
-                <w:sz w:val="28"/>
-                <w:szCs w:val="28"/>
-              </w:rPr>
-              <w:t xml:space="preserve">, 14 </w:t>
-            </w:r>
-            <w:proofErr w:type="spellStart"/>
-            <w:r>
-              <w:rPr>
-                <w:rFonts w:ascii="Times New Roman" w:hAnsi="Times New Roman" w:cs="Times New Roman"/>
-                <w:sz w:val="28"/>
-                <w:szCs w:val="28"/>
-              </w:rPr>
-              <w:t>пт</w:t>
-            </w:r>
-            <w:proofErr w:type="spellEnd"/>
-            <w:r>
-              <w:rPr>
-                <w:rFonts w:ascii="Times New Roman" w:hAnsi="Times New Roman" w:cs="Times New Roman"/>
-                <w:sz w:val="28"/>
-                <w:szCs w:val="28"/>
-              </w:rPr>
-              <w:t>, курсив, контурный, с тенью, все прописные, масштаб символов 150%</w:t>
+              <w:t>Times New Roman, 14 пт, курсив, контурный, с тенью, все прописные, масштаб символов 150%</w:t>
             </w:r>
           </w:p>
         </w:tc>
@@ -7667,88 +6959,14 @@
                 <w:szCs w:val="28"/>
               </w:rPr>
             </w:pPr>
-            <w:proofErr w:type="spellStart"/>
             <w:r>
               <w:rPr>
                 <w:rFonts w:ascii="Times New Roman" w:hAnsi="Times New Roman" w:cs="Times New Roman"/>
                 <w:sz w:val="28"/>
                 <w:szCs w:val="28"/>
               </w:rPr>
-              <w:t>Times</w:t>
+              <w:t>Times New Roman, 14 пт, курсив, разреженный, 10 пт</w:t>
             </w:r>
-            <w:proofErr w:type="spellEnd"/>
-            <w:r>
-              <w:rPr>
-                <w:rFonts w:ascii="Times New Roman" w:hAnsi="Times New Roman" w:cs="Times New Roman"/>
-                <w:sz w:val="28"/>
-                <w:szCs w:val="28"/>
-              </w:rPr>
-              <w:t xml:space="preserve"> </w:t>
-            </w:r>
-            <w:proofErr w:type="spellStart"/>
-            <w:r>
-              <w:rPr>
-                <w:rFonts w:ascii="Times New Roman" w:hAnsi="Times New Roman" w:cs="Times New Roman"/>
-                <w:sz w:val="28"/>
-                <w:szCs w:val="28"/>
-              </w:rPr>
-              <w:t>New</w:t>
-            </w:r>
-            <w:proofErr w:type="spellEnd"/>
-            <w:r>
-              <w:rPr>
-                <w:rFonts w:ascii="Times New Roman" w:hAnsi="Times New Roman" w:cs="Times New Roman"/>
-                <w:sz w:val="28"/>
-                <w:szCs w:val="28"/>
-              </w:rPr>
-              <w:t xml:space="preserve"> </w:t>
-            </w:r>
-            <w:proofErr w:type="spellStart"/>
-            <w:r>
-              <w:rPr>
-                <w:rFonts w:ascii="Times New Roman" w:hAnsi="Times New Roman" w:cs="Times New Roman"/>
-                <w:sz w:val="28"/>
-                <w:szCs w:val="28"/>
-              </w:rPr>
-              <w:t>Roman</w:t>
-            </w:r>
-            <w:proofErr w:type="spellEnd"/>
-            <w:r>
-              <w:rPr>
-                <w:rFonts w:ascii="Times New Roman" w:hAnsi="Times New Roman" w:cs="Times New Roman"/>
-                <w:sz w:val="28"/>
-                <w:szCs w:val="28"/>
-              </w:rPr>
-              <w:t xml:space="preserve">, 14 </w:t>
-            </w:r>
-            <w:proofErr w:type="spellStart"/>
-            <w:r>
-              <w:rPr>
-                <w:rFonts w:ascii="Times New Roman" w:hAnsi="Times New Roman" w:cs="Times New Roman"/>
-                <w:sz w:val="28"/>
-                <w:szCs w:val="28"/>
-              </w:rPr>
-              <w:t>пт</w:t>
-            </w:r>
-            <w:proofErr w:type="spellEnd"/>
-            <w:r>
-              <w:rPr>
-                <w:rFonts w:ascii="Times New Roman" w:hAnsi="Times New Roman" w:cs="Times New Roman"/>
-                <w:sz w:val="28"/>
-                <w:szCs w:val="28"/>
-              </w:rPr>
-              <w:t xml:space="preserve">, курсив, разреженный, 10 </w:t>
-            </w:r>
-            <w:proofErr w:type="spellStart"/>
-            <w:r>
-              <w:rPr>
-                <w:rFonts w:ascii="Times New Roman" w:hAnsi="Times New Roman" w:cs="Times New Roman"/>
-                <w:sz w:val="28"/>
-                <w:szCs w:val="28"/>
-              </w:rPr>
-              <w:t>пт</w:t>
-            </w:r>
-            <w:proofErr w:type="spellEnd"/>
           </w:p>
         </w:tc>
       </w:tr>
@@ -7809,88 +7027,14 @@
                 <w:szCs w:val="28"/>
               </w:rPr>
             </w:pPr>
-            <w:proofErr w:type="spellStart"/>
             <w:r>
               <w:rPr>
                 <w:rFonts w:ascii="Times New Roman" w:hAnsi="Times New Roman" w:cs="Times New Roman"/>
                 <w:sz w:val="28"/>
                 <w:szCs w:val="28"/>
               </w:rPr>
-              <w:t>Times</w:t>
+              <w:t>Times New Roman, 14 пт, смещение относительно базовой линии – 10 пт</w:t>
             </w:r>
-            <w:proofErr w:type="spellEnd"/>
-            <w:r>
-              <w:rPr>
-                <w:rFonts w:ascii="Times New Roman" w:hAnsi="Times New Roman" w:cs="Times New Roman"/>
-                <w:sz w:val="28"/>
-                <w:szCs w:val="28"/>
-              </w:rPr>
-              <w:t xml:space="preserve"> </w:t>
-            </w:r>
-            <w:proofErr w:type="spellStart"/>
-            <w:r>
-              <w:rPr>
-                <w:rFonts w:ascii="Times New Roman" w:hAnsi="Times New Roman" w:cs="Times New Roman"/>
-                <w:sz w:val="28"/>
-                <w:szCs w:val="28"/>
-              </w:rPr>
-              <w:t>New</w:t>
-            </w:r>
-            <w:proofErr w:type="spellEnd"/>
-            <w:r>
-              <w:rPr>
-                <w:rFonts w:ascii="Times New Roman" w:hAnsi="Times New Roman" w:cs="Times New Roman"/>
-                <w:sz w:val="28"/>
-                <w:szCs w:val="28"/>
-              </w:rPr>
-              <w:t xml:space="preserve"> </w:t>
-            </w:r>
-            <w:proofErr w:type="spellStart"/>
-            <w:r>
-              <w:rPr>
-                <w:rFonts w:ascii="Times New Roman" w:hAnsi="Times New Roman" w:cs="Times New Roman"/>
-                <w:sz w:val="28"/>
-                <w:szCs w:val="28"/>
-              </w:rPr>
-              <w:t>Roman</w:t>
-            </w:r>
-            <w:proofErr w:type="spellEnd"/>
-            <w:r>
-              <w:rPr>
-                <w:rFonts w:ascii="Times New Roman" w:hAnsi="Times New Roman" w:cs="Times New Roman"/>
-                <w:sz w:val="28"/>
-                <w:szCs w:val="28"/>
-              </w:rPr>
-              <w:t xml:space="preserve">, 14 </w:t>
-            </w:r>
-            <w:proofErr w:type="spellStart"/>
-            <w:r>
-              <w:rPr>
-                <w:rFonts w:ascii="Times New Roman" w:hAnsi="Times New Roman" w:cs="Times New Roman"/>
-                <w:sz w:val="28"/>
-                <w:szCs w:val="28"/>
-              </w:rPr>
-              <w:t>пт</w:t>
-            </w:r>
-            <w:proofErr w:type="spellEnd"/>
-            <w:r>
-              <w:rPr>
-                <w:rFonts w:ascii="Times New Roman" w:hAnsi="Times New Roman" w:cs="Times New Roman"/>
-                <w:sz w:val="28"/>
-                <w:szCs w:val="28"/>
-              </w:rPr>
-              <w:t xml:space="preserve">, смещение относительно базовой линии – 10 </w:t>
-            </w:r>
-            <w:proofErr w:type="spellStart"/>
-            <w:r>
-              <w:rPr>
-                <w:rFonts w:ascii="Times New Roman" w:hAnsi="Times New Roman" w:cs="Times New Roman"/>
-                <w:sz w:val="28"/>
-                <w:szCs w:val="28"/>
-              </w:rPr>
-              <w:t>пт</w:t>
-            </w:r>
-            <w:proofErr w:type="spellEnd"/>
           </w:p>
         </w:tc>
       </w:tr>
@@ -7971,7 +7115,7 @@
           <w:lang w:eastAsia="ru-RU"/>
         </w:rPr>
         <w:drawing>
-          <wp:inline distT="0" distB="0" distL="0" distR="0">
+          <wp:inline distT="0" distB="0" distL="0" distR="0" wp14:anchorId="53AB7540" wp14:editId="73BDF888">
             <wp:extent cx="3686175" cy="4467225"/>
             <wp:effectExtent l="0" t="0" r="9525" b="9525"/>
             <wp:docPr id="14" name="Рисунок 14" descr="20110201-181151"/>
@@ -7988,7 +7132,7 @@
                     </pic:cNvPicPr>
                   </pic:nvPicPr>
                   <pic:blipFill>
-                    <a:blip r:embed="rId13">
+                    <a:blip r:embed="rId15">
                       <a:extLst>
                         <a:ext uri="{28A0092B-C50C-407E-A947-70E740481C1C}">
                           <a14:useLocalDpi xmlns:a14="http://schemas.microsoft.com/office/drawing/2010/main" val="0"/>
@@ -8104,6 +7248,7 @@
           <w:szCs w:val="28"/>
         </w:rPr>
       </w:pPr>
+      <w:proofErr w:type="gramStart"/>
       <w:r>
         <w:rPr>
           <w:rFonts w:ascii="Times New Roman" w:hAnsi="Times New Roman" w:cs="Times New Roman"/>
@@ -8112,7 +7257,17 @@
           <w:szCs w:val="28"/>
         </w:rPr>
         <w:lastRenderedPageBreak/>
-        <w:t>Но прежде чем отформатировать фрагмент документа его надо ВЫДЕЛИТЬ.</w:t>
+        <w:t>Но прежде чем</w:t>
+      </w:r>
+      <w:proofErr w:type="gramEnd"/>
+      <w:r>
+        <w:rPr>
+          <w:rFonts w:ascii="Times New Roman" w:hAnsi="Times New Roman" w:cs="Times New Roman"/>
+          <w:b/>
+          <w:sz w:val="28"/>
+          <w:szCs w:val="28"/>
+        </w:rPr>
+        <w:t xml:space="preserve"> отформатировать фрагмент документа его надо ВЫДЕЛИТЬ.</w:t>
       </w:r>
     </w:p>
     <w:p>
@@ -8282,25 +7437,14 @@
         </w:rPr>
         <w:t xml:space="preserve"> или «горячие» клавиши </w:t>
       </w:r>
-      <w:proofErr w:type="spellStart"/>
-      <w:r>
-        <w:rPr>
-          <w:rFonts w:ascii="Times New Roman" w:hAnsi="Times New Roman" w:cs="Times New Roman"/>
-          <w:b/>
-          <w:sz w:val="28"/>
-          <w:szCs w:val="28"/>
-        </w:rPr>
-        <w:t>Ctrl</w:t>
-      </w:r>
-      <w:proofErr w:type="spellEnd"/>
-      <w:r>
-        <w:rPr>
-          <w:rFonts w:ascii="Times New Roman" w:hAnsi="Times New Roman" w:cs="Times New Roman"/>
-          <w:b/>
-          <w:sz w:val="28"/>
-          <w:szCs w:val="28"/>
-        </w:rPr>
-        <w:t>+</w:t>
+      <w:r>
+        <w:rPr>
+          <w:rFonts w:ascii="Times New Roman" w:hAnsi="Times New Roman" w:cs="Times New Roman"/>
+          <w:b/>
+          <w:sz w:val="28"/>
+          <w:szCs w:val="28"/>
+        </w:rPr>
+        <w:t>Ctrl+</w:t>
       </w:r>
       <w:r>
         <w:rPr>
@@ -8371,7 +7515,7 @@
           <w:szCs w:val="28"/>
         </w:rPr>
       </w:pPr>
-      <w:bookmarkStart w:id="1" w:name="_Ref85555743"/>
+      <w:bookmarkStart w:id="0" w:name="_Ref85555743"/>
     </w:p>
     <w:p>
       <w:pPr>
@@ -8393,7 +7537,7 @@
         </w:rPr>
         <w:t xml:space="preserve">Таблица </w:t>
       </w:r>
-      <w:bookmarkEnd w:id="1"/>
+      <w:bookmarkEnd w:id="0"/>
       <w:r>
         <w:rPr>
           <w:sz w:val="28"/>
@@ -8631,7 +7775,6 @@
               </w:rPr>
               <w:t xml:space="preserve">Одинарный щелчок левой кнопкой мыши при одновременном нажатии клавиши </w:t>
             </w:r>
-            <w:proofErr w:type="spellStart"/>
             <w:r>
               <w:rPr>
                 <w:rFonts w:ascii="Times New Roman" w:hAnsi="Times New Roman" w:cs="Times New Roman"/>
@@ -8641,7 +7784,6 @@
               </w:rPr>
               <w:t>Ctrl</w:t>
             </w:r>
-            <w:proofErr w:type="spellEnd"/>
             <w:r>
               <w:rPr>
                 <w:rFonts w:ascii="Times New Roman" w:hAnsi="Times New Roman" w:cs="Times New Roman"/>
@@ -8934,7 +8076,6 @@
               </w:rPr>
               <w:t xml:space="preserve">При нажатии клавиши </w:t>
             </w:r>
-            <w:proofErr w:type="spellStart"/>
             <w:r>
               <w:rPr>
                 <w:rFonts w:ascii="Times New Roman" w:hAnsi="Times New Roman" w:cs="Times New Roman"/>
@@ -8942,17 +8083,7 @@
                 <w:sz w:val="28"/>
                 <w:szCs w:val="28"/>
               </w:rPr>
-              <w:t>Alt</w:t>
-            </w:r>
-            <w:proofErr w:type="spellEnd"/>
-            <w:r>
-              <w:rPr>
-                <w:rFonts w:ascii="Times New Roman" w:hAnsi="Times New Roman" w:cs="Times New Roman"/>
-                <w:b/>
-                <w:sz w:val="28"/>
-                <w:szCs w:val="28"/>
-              </w:rPr>
-              <w:t xml:space="preserve"> </w:t>
+              <w:t xml:space="preserve">Alt </w:t>
             </w:r>
             <w:r>
               <w:rPr>
@@ -8978,7 +8109,7 @@
           <w:szCs w:val="28"/>
         </w:rPr>
       </w:pPr>
-      <w:bookmarkStart w:id="2" w:name="_Ref85458028"/>
+      <w:bookmarkStart w:id="1" w:name="_Ref85458028"/>
     </w:p>
     <w:p>
       <w:pPr>
@@ -8999,7 +8130,7 @@
         </w:rPr>
         <w:t xml:space="preserve">Таблица </w:t>
       </w:r>
-      <w:bookmarkEnd w:id="2"/>
+      <w:bookmarkEnd w:id="1"/>
       <w:r>
         <w:rPr>
           <w:sz w:val="28"/>
@@ -10106,43 +9237,7 @@
           <w:sz w:val="28"/>
           <w:szCs w:val="28"/>
         </w:rPr>
-        <w:t xml:space="preserve">Буфер обмена в </w:t>
-      </w:r>
-      <w:proofErr w:type="spellStart"/>
-      <w:r>
-        <w:rPr>
-          <w:rFonts w:ascii="Times New Roman" w:eastAsia="Calibri" w:hAnsi="Times New Roman" w:cs="Times New Roman"/>
-          <w:sz w:val="28"/>
-          <w:szCs w:val="28"/>
-        </w:rPr>
-        <w:t>Microsoft</w:t>
-      </w:r>
-      <w:proofErr w:type="spellEnd"/>
-      <w:r>
-        <w:rPr>
-          <w:rFonts w:ascii="Times New Roman" w:eastAsia="Calibri" w:hAnsi="Times New Roman" w:cs="Times New Roman"/>
-          <w:sz w:val="28"/>
-          <w:szCs w:val="28"/>
-        </w:rPr>
-        <w:t xml:space="preserve"> </w:t>
-      </w:r>
-      <w:proofErr w:type="spellStart"/>
-      <w:r>
-        <w:rPr>
-          <w:rFonts w:ascii="Times New Roman" w:eastAsia="Calibri" w:hAnsi="Times New Roman" w:cs="Times New Roman"/>
-          <w:sz w:val="28"/>
-          <w:szCs w:val="28"/>
-        </w:rPr>
-        <w:t>Word</w:t>
-      </w:r>
-      <w:proofErr w:type="spellEnd"/>
-      <w:r>
-        <w:rPr>
-          <w:rFonts w:ascii="Times New Roman" w:eastAsia="Calibri" w:hAnsi="Times New Roman" w:cs="Times New Roman"/>
-          <w:sz w:val="28"/>
-          <w:szCs w:val="28"/>
-        </w:rPr>
-        <w:t xml:space="preserve"> 2007 позволяет хранить до 24 объектов.</w:t>
+        <w:t>Буфер обмена в Microsoft Word 2007 позволяет хранить до 24 объектов.</w:t>
       </w:r>
     </w:p>
     <w:p>
@@ -10576,23 +9671,7 @@
           <w:sz w:val="28"/>
           <w:szCs w:val="28"/>
         </w:rPr>
-        <w:t xml:space="preserve">Нажать левую кнопку мыши. Для копирования фрагмента дополнительно нажать клавишу </w:t>
-      </w:r>
-      <w:proofErr w:type="spellStart"/>
-      <w:r>
-        <w:rPr>
-          <w:sz w:val="28"/>
-          <w:szCs w:val="28"/>
-        </w:rPr>
-        <w:t>Ctrl</w:t>
-      </w:r>
-      <w:proofErr w:type="spellEnd"/>
-      <w:r>
-        <w:rPr>
-          <w:sz w:val="28"/>
-          <w:szCs w:val="28"/>
-        </w:rPr>
-        <w:t>.</w:t>
+        <w:t>Нажать левую кнопку мыши. Для копирования фрагмента дополнительно нажать клавишу Ctrl.</w:t>
       </w:r>
     </w:p>
     <w:p>
@@ -10642,23 +9721,7 @@
           <w:sz w:val="28"/>
           <w:szCs w:val="28"/>
         </w:rPr>
-        <w:t xml:space="preserve">Отпустить левую кнопку мыши и клавишу </w:t>
-      </w:r>
-      <w:proofErr w:type="spellStart"/>
-      <w:r>
-        <w:rPr>
-          <w:sz w:val="28"/>
-          <w:szCs w:val="28"/>
-        </w:rPr>
-        <w:t>Ctrl</w:t>
-      </w:r>
-      <w:proofErr w:type="spellEnd"/>
-      <w:r>
-        <w:rPr>
-          <w:sz w:val="28"/>
-          <w:szCs w:val="28"/>
-        </w:rPr>
-        <w:t>.</w:t>
+        <w:t>Отпустить левую кнопку мыши и клавишу Ctrl.</w:t>
       </w:r>
     </w:p>
     <w:p>
@@ -10795,7 +9858,7 @@
           <w:lang w:eastAsia="ru-RU"/>
         </w:rPr>
         <w:drawing>
-          <wp:inline distT="0" distB="0" distL="0" distR="0">
+          <wp:inline distT="0" distB="0" distL="0" distR="0" wp14:anchorId="59F462E7" wp14:editId="0F832E88">
             <wp:extent cx="5981700" cy="685800"/>
             <wp:effectExtent l="0" t="0" r="0" b="0"/>
             <wp:docPr id="13" name="Рисунок 13"/>
@@ -10812,7 +9875,7 @@
                     </pic:cNvPicPr>
                   </pic:nvPicPr>
                   <pic:blipFill>
-                    <a:blip r:embed="rId14">
+                    <a:blip r:embed="rId16">
                       <a:extLst>
                         <a:ext uri="{28A0092B-C50C-407E-A947-70E740481C1C}">
                           <a14:useLocalDpi xmlns:a14="http://schemas.microsoft.com/office/drawing/2010/main" val="0"/>
@@ -11139,7 +10202,7 @@
           <w:szCs w:val="28"/>
         </w:rPr>
         <w:drawing>
-          <wp:inline distT="0" distB="0" distL="0" distR="0">
+          <wp:inline distT="0" distB="0" distL="0" distR="0" wp14:anchorId="369CDF7D" wp14:editId="3B368E36">
             <wp:extent cx="5467350" cy="1581150"/>
             <wp:effectExtent l="0" t="0" r="0" b="0"/>
             <wp:docPr id="12" name="Рисунок 12"/>
@@ -11156,7 +10219,7 @@
                     </pic:cNvPicPr>
                   </pic:nvPicPr>
                   <pic:blipFill>
-                    <a:blip r:embed="rId15">
+                    <a:blip r:embed="rId17">
                       <a:extLst>
                         <a:ext uri="{28A0092B-C50C-407E-A947-70E740481C1C}">
                           <a14:useLocalDpi xmlns:a14="http://schemas.microsoft.com/office/drawing/2010/main" val="0"/>
@@ -11341,7 +10404,7 @@
           <w:lang w:eastAsia="ru-RU"/>
         </w:rPr>
         <w:drawing>
-          <wp:inline distT="0" distB="0" distL="0" distR="0">
+          <wp:inline distT="0" distB="0" distL="0" distR="0" wp14:anchorId="36FA7241" wp14:editId="40FDE9C6">
             <wp:extent cx="4438650" cy="2419350"/>
             <wp:effectExtent l="0" t="0" r="0" b="0"/>
             <wp:docPr id="11" name="Рисунок 11" descr="C:\Users\пр\Desktop\ПРИГЛАШЕНИЕ.jpg"/>
@@ -11358,7 +10421,7 @@
                     </pic:cNvPicPr>
                   </pic:nvPicPr>
                   <pic:blipFill>
-                    <a:blip r:embed="rId16" cstate="print">
+                    <a:blip r:embed="rId18" cstate="print">
                       <a:extLst>
                         <a:ext uri="{28A0092B-C50C-407E-A947-70E740481C1C}">
                           <a14:useLocalDpi xmlns:a14="http://schemas.microsoft.com/office/drawing/2010/main" val="0"/>
@@ -11418,7 +10481,6 @@
           <w:b/>
           <w:sz w:val="28"/>
           <w:szCs w:val="28"/>
-          <w:lang w:val="en-US"/>
         </w:rPr>
       </w:pPr>
       <w:r>
@@ -11436,7 +10498,6 @@
           <w:b/>
           <w:sz w:val="28"/>
           <w:szCs w:val="28"/>
-          <w:lang w:val="en-US"/>
         </w:rPr>
         <w:t>5</w:t>
       </w:r>
@@ -11511,7 +10572,7 @@
           <w:lang w:eastAsia="ru-RU"/>
         </w:rPr>
         <w:drawing>
-          <wp:inline distT="0" distB="0" distL="0" distR="0">
+          <wp:inline distT="0" distB="0" distL="0" distR="0" wp14:anchorId="67FE39AD" wp14:editId="1EF79F81">
             <wp:extent cx="5086350" cy="2476500"/>
             <wp:effectExtent l="0" t="0" r="0" b="0"/>
             <wp:docPr id="10" name="Рисунок 10"/>
@@ -11528,7 +10589,7 @@
                     </pic:cNvPicPr>
                   </pic:nvPicPr>
                   <pic:blipFill>
-                    <a:blip r:embed="rId17">
+                    <a:blip r:embed="rId19">
                       <a:extLst>
                         <a:ext uri="{28A0092B-C50C-407E-A947-70E740481C1C}">
                           <a14:useLocalDpi xmlns:a14="http://schemas.microsoft.com/office/drawing/2010/main" val="0"/>
@@ -11582,7 +10643,7 @@
           <w:lang w:eastAsia="ru-RU"/>
         </w:rPr>
         <w:drawing>
-          <wp:inline distT="0" distB="0" distL="0" distR="0">
+          <wp:inline distT="0" distB="0" distL="0" distR="0" wp14:anchorId="1CAEE2CB" wp14:editId="7C3F51CC">
             <wp:extent cx="5029200" cy="1476375"/>
             <wp:effectExtent l="0" t="0" r="0" b="9525"/>
             <wp:docPr id="9" name="Рисунок 9"/>
@@ -11599,7 +10660,7 @@
                     </pic:cNvPicPr>
                   </pic:nvPicPr>
                   <pic:blipFill>
-                    <a:blip r:embed="rId18">
+                    <a:blip r:embed="rId20">
                       <a:extLst>
                         <a:ext uri="{28A0092B-C50C-407E-A947-70E740481C1C}">
                           <a14:useLocalDpi xmlns:a14="http://schemas.microsoft.com/office/drawing/2010/main" val="0"/>
@@ -11877,7 +10938,7 @@
           <w:lang w:eastAsia="ru-RU"/>
         </w:rPr>
         <w:drawing>
-          <wp:inline distT="0" distB="0" distL="0" distR="0">
+          <wp:inline distT="0" distB="0" distL="0" distR="0" wp14:anchorId="2431E6F6" wp14:editId="29763BEB">
             <wp:extent cx="5981700" cy="1228725"/>
             <wp:effectExtent l="0" t="0" r="0" b="9525"/>
             <wp:docPr id="6" name="Рисунок 6"/>
@@ -11894,7 +10955,7 @@
                     </pic:cNvPicPr>
                   </pic:nvPicPr>
                   <pic:blipFill>
-                    <a:blip r:embed="rId19">
+                    <a:blip r:embed="rId21">
                       <a:extLst>
                         <a:ext uri="{28A0092B-C50C-407E-A947-70E740481C1C}">
                           <a14:useLocalDpi xmlns:a14="http://schemas.microsoft.com/office/drawing/2010/main" val="0"/>
@@ -12067,25 +11128,7 @@
           <w:sz w:val="28"/>
           <w:szCs w:val="28"/>
         </w:rPr>
-        <w:t xml:space="preserve">Введите текст «В инспекцию МПС России №» и нажмите два раза клавишу </w:t>
-      </w:r>
-      <w:proofErr w:type="spellStart"/>
-      <w:r>
-        <w:rPr>
-          <w:rFonts w:ascii="Times New Roman" w:hAnsi="Times New Roman" w:cs="Times New Roman"/>
-          <w:sz w:val="28"/>
-          <w:szCs w:val="28"/>
-        </w:rPr>
-        <w:t>Tab</w:t>
-      </w:r>
-      <w:proofErr w:type="spellEnd"/>
-      <w:r>
-        <w:rPr>
-          <w:rFonts w:ascii="Times New Roman" w:hAnsi="Times New Roman" w:cs="Times New Roman"/>
-          <w:sz w:val="28"/>
-          <w:szCs w:val="28"/>
-        </w:rPr>
-        <w:t>.</w:t>
+        <w:t>Введите текст «В инспекцию МПС России №» и нажмите два раза клавишу Tab.</w:t>
       </w:r>
     </w:p>
     <w:p>
@@ -12163,25 +11206,7 @@
           <w:sz w:val="28"/>
           <w:szCs w:val="28"/>
         </w:rPr>
-        <w:t xml:space="preserve">Введите текст «По» и нажмите три раза клавишу </w:t>
-      </w:r>
-      <w:proofErr w:type="spellStart"/>
-      <w:r>
-        <w:rPr>
-          <w:rFonts w:ascii="Times New Roman" w:hAnsi="Times New Roman" w:cs="Times New Roman"/>
-          <w:sz w:val="28"/>
-          <w:szCs w:val="28"/>
-        </w:rPr>
-        <w:t>Tab</w:t>
-      </w:r>
-      <w:proofErr w:type="spellEnd"/>
-      <w:r>
-        <w:rPr>
-          <w:rFonts w:ascii="Times New Roman" w:hAnsi="Times New Roman" w:cs="Times New Roman"/>
-          <w:sz w:val="28"/>
-          <w:szCs w:val="28"/>
-        </w:rPr>
-        <w:t>. Введите оставшийся текст и перейдите на следующую строку.</w:t>
+        <w:t>Введите текст «По» и нажмите три раза клавишу Tab. Введите оставшийся текст и перейдите на следующую строку.</w:t>
       </w:r>
     </w:p>
     <w:p>
@@ -12233,43 +11258,7 @@
           <w:sz w:val="28"/>
           <w:szCs w:val="28"/>
         </w:rPr>
-        <w:t xml:space="preserve">Нажмите клавишу </w:t>
-      </w:r>
-      <w:proofErr w:type="spellStart"/>
-      <w:r>
-        <w:rPr>
-          <w:rFonts w:ascii="Times New Roman" w:hAnsi="Times New Roman" w:cs="Times New Roman"/>
-          <w:sz w:val="28"/>
-          <w:szCs w:val="28"/>
-        </w:rPr>
-        <w:t>Tab</w:t>
-      </w:r>
-      <w:proofErr w:type="spellEnd"/>
-      <w:r>
-        <w:rPr>
-          <w:rFonts w:ascii="Times New Roman" w:hAnsi="Times New Roman" w:cs="Times New Roman"/>
-          <w:sz w:val="28"/>
-          <w:szCs w:val="28"/>
-        </w:rPr>
-        <w:t xml:space="preserve"> введите текст «Административному округу г. Москва», затем нажмите клавишу </w:t>
-      </w:r>
-      <w:proofErr w:type="spellStart"/>
-      <w:r>
-        <w:rPr>
-          <w:rFonts w:ascii="Times New Roman" w:hAnsi="Times New Roman" w:cs="Times New Roman"/>
-          <w:sz w:val="28"/>
-          <w:szCs w:val="28"/>
-        </w:rPr>
-        <w:t>Tab</w:t>
-      </w:r>
-      <w:proofErr w:type="spellEnd"/>
-      <w:r>
-        <w:rPr>
-          <w:rFonts w:ascii="Times New Roman" w:hAnsi="Times New Roman" w:cs="Times New Roman"/>
-          <w:sz w:val="28"/>
-          <w:szCs w:val="28"/>
-        </w:rPr>
-        <w:t xml:space="preserve"> дважды, и введите оставшийся текст.</w:t>
+        <w:t>Нажмите клавишу Tab введите текст «Административному округу г. Москва», затем нажмите клавишу Tab дважды, и введите оставшийся текст.</w:t>
       </w:r>
     </w:p>
     <w:p>
@@ -12347,25 +11336,7 @@
           <w:sz w:val="28"/>
           <w:szCs w:val="28"/>
         </w:rPr>
-        <w:t xml:space="preserve">Введите текст «От» и нажмите два раза клавишу </w:t>
-      </w:r>
-      <w:proofErr w:type="spellStart"/>
-      <w:r>
-        <w:rPr>
-          <w:rFonts w:ascii="Times New Roman" w:hAnsi="Times New Roman" w:cs="Times New Roman"/>
-          <w:sz w:val="28"/>
-          <w:szCs w:val="28"/>
-        </w:rPr>
-        <w:t>Tab</w:t>
-      </w:r>
-      <w:proofErr w:type="spellEnd"/>
-      <w:r>
-        <w:rPr>
-          <w:rFonts w:ascii="Times New Roman" w:hAnsi="Times New Roman" w:cs="Times New Roman"/>
-          <w:sz w:val="28"/>
-          <w:szCs w:val="28"/>
-        </w:rPr>
-        <w:t>, перейдите на следующий абзац и выполните п.10 для пятого абзаца.</w:t>
+        <w:t>Введите текст «От» и нажмите два раза клавишу Tab, перейдите на следующий абзац и выполните п.10 для пятого абзаца.</w:t>
       </w:r>
     </w:p>
     <w:p>
@@ -12417,25 +11388,7 @@
           <w:sz w:val="28"/>
           <w:szCs w:val="28"/>
         </w:rPr>
-        <w:t xml:space="preserve">Введите текст «телефон» и нажмите клавишу </w:t>
-      </w:r>
-      <w:proofErr w:type="spellStart"/>
-      <w:r>
-        <w:rPr>
-          <w:rFonts w:ascii="Times New Roman" w:hAnsi="Times New Roman" w:cs="Times New Roman"/>
-          <w:sz w:val="28"/>
-          <w:szCs w:val="28"/>
-        </w:rPr>
-        <w:t>Tab</w:t>
-      </w:r>
-      <w:proofErr w:type="spellEnd"/>
-      <w:r>
-        <w:rPr>
-          <w:rFonts w:ascii="Times New Roman" w:hAnsi="Times New Roman" w:cs="Times New Roman"/>
-          <w:sz w:val="28"/>
-          <w:szCs w:val="28"/>
-        </w:rPr>
-        <w:t>.</w:t>
+        <w:t>Введите текст «телефон» и нажмите клавишу Tab.</w:t>
       </w:r>
     </w:p>
     <w:p>
@@ -12488,23 +11441,7 @@
           <w:sz w:val="28"/>
           <w:szCs w:val="28"/>
         </w:rPr>
-        <w:t>Различают обычные</w:t>
-      </w:r>
-      <w:r>
-        <w:rPr>
-          <w:rFonts w:ascii="Times New Roman" w:hAnsi="Times New Roman" w:cs="Times New Roman"/>
-          <w:sz w:val="28"/>
-          <w:szCs w:val="28"/>
-        </w:rPr>
-        <w:t xml:space="preserve"> </w:t>
-      </w:r>
-      <w:r>
-        <w:rPr>
-          <w:rFonts w:ascii="Times New Roman" w:hAnsi="Times New Roman" w:cs="Times New Roman"/>
-          <w:sz w:val="28"/>
-          <w:szCs w:val="28"/>
-        </w:rPr>
-        <w:t>сноски (внизу каждой страницы) и концевые сноски (в конце текста документа). Сноска содержит значок и поясняющий текст. Для создания сноски следует:</w:t>
+        <w:t>Различают обычные сноски (внизу каждой страницы) и концевые сноски (в конце текста документа). Сноска содержит значок и поясняющий текст. Для создания сноски следует:</w:t>
       </w:r>
     </w:p>
     <w:p>
@@ -12667,7 +11604,6 @@
         </w:rPr>
         <w:t xml:space="preserve">При подведении курсора в тексте документа к сноске он изменяет форму и на экран в специальном окне выводится текст сноски. Для редактирования сноски следует выделить ее значок и дважды щелкнуть левой кнопкой мыши. Для удаления сноски после выделения значка сноски нажимается клавиша </w:t>
       </w:r>
-      <w:proofErr w:type="spellStart"/>
       <w:r>
         <w:rPr>
           <w:rFonts w:ascii="Times New Roman" w:hAnsi="Times New Roman" w:cs="Times New Roman"/>
@@ -12677,7 +11613,6 @@
         </w:rPr>
         <w:t>Del</w:t>
       </w:r>
-      <w:proofErr w:type="spellEnd"/>
       <w:r>
         <w:rPr>
           <w:rFonts w:ascii="Times New Roman" w:hAnsi="Times New Roman" w:cs="Times New Roman"/>
@@ -12880,61 +11815,7 @@
           <w:sz w:val="28"/>
           <w:szCs w:val="28"/>
         </w:rPr>
-        <w:t xml:space="preserve">Большинство документов имеют табличную структуру данных. Текстовый редактор </w:t>
-      </w:r>
-      <w:proofErr w:type="spellStart"/>
-      <w:r>
-        <w:rPr>
-          <w:rFonts w:ascii="Times New Roman" w:hAnsi="Times New Roman" w:cs="Times New Roman"/>
-          <w:sz w:val="28"/>
-          <w:szCs w:val="28"/>
-        </w:rPr>
-        <w:t>Microsoft</w:t>
-      </w:r>
-      <w:proofErr w:type="spellEnd"/>
-      <w:r>
-        <w:rPr>
-          <w:rFonts w:ascii="Times New Roman" w:hAnsi="Times New Roman" w:cs="Times New Roman"/>
-          <w:sz w:val="28"/>
-          <w:szCs w:val="28"/>
-        </w:rPr>
-        <w:t xml:space="preserve"> </w:t>
-      </w:r>
-      <w:proofErr w:type="spellStart"/>
-      <w:r>
-        <w:rPr>
-          <w:rFonts w:ascii="Times New Roman" w:hAnsi="Times New Roman" w:cs="Times New Roman"/>
-          <w:sz w:val="28"/>
-          <w:szCs w:val="28"/>
-        </w:rPr>
-        <w:t>Word</w:t>
-      </w:r>
-      <w:proofErr w:type="spellEnd"/>
-      <w:r>
-        <w:rPr>
-          <w:rFonts w:ascii="Times New Roman" w:hAnsi="Times New Roman" w:cs="Times New Roman"/>
-          <w:sz w:val="28"/>
-          <w:szCs w:val="28"/>
-        </w:rPr>
-        <w:t xml:space="preserve"> позволяет создавать стандартные или рисованные таблицы, а также размещать в текстовом документе рабочие листы электронной таблицы </w:t>
-      </w:r>
-      <w:proofErr w:type="spellStart"/>
-      <w:r>
-        <w:rPr>
-          <w:rFonts w:ascii="Times New Roman" w:hAnsi="Times New Roman" w:cs="Times New Roman"/>
-          <w:sz w:val="28"/>
-          <w:szCs w:val="28"/>
-        </w:rPr>
-        <w:t>Excel</w:t>
-      </w:r>
-      <w:proofErr w:type="spellEnd"/>
-      <w:r>
-        <w:rPr>
-          <w:rFonts w:ascii="Times New Roman" w:hAnsi="Times New Roman" w:cs="Times New Roman"/>
-          <w:sz w:val="28"/>
-          <w:szCs w:val="28"/>
-        </w:rPr>
-        <w:t>.</w:t>
+        <w:t>Большинство документов имеют табличную структуру данных. Текстовый редактор Microsoft Word позволяет создавать стандартные или рисованные таблицы, а также размещать в текстовом документе рабочие листы электронной таблицы Excel.</w:t>
       </w:r>
     </w:p>
     <w:p>
@@ -12974,43 +11855,7 @@
           <w:sz w:val="28"/>
           <w:szCs w:val="28"/>
         </w:rPr>
-        <w:t xml:space="preserve">В ряде случаев ячейки таблицы могут содержать графическую информацию (диаграммы </w:t>
-      </w:r>
-      <w:proofErr w:type="spellStart"/>
-      <w:r>
-        <w:rPr>
-          <w:rFonts w:ascii="Times New Roman" w:hAnsi="Times New Roman" w:cs="Times New Roman"/>
-          <w:sz w:val="28"/>
-          <w:szCs w:val="28"/>
-        </w:rPr>
-        <w:t>Microsoft</w:t>
-      </w:r>
-      <w:proofErr w:type="spellEnd"/>
-      <w:r>
-        <w:rPr>
-          <w:rFonts w:ascii="Times New Roman" w:hAnsi="Times New Roman" w:cs="Times New Roman"/>
-          <w:sz w:val="28"/>
-          <w:szCs w:val="28"/>
-        </w:rPr>
-        <w:t xml:space="preserve"> </w:t>
-      </w:r>
-      <w:proofErr w:type="spellStart"/>
-      <w:r>
-        <w:rPr>
-          <w:rFonts w:ascii="Times New Roman" w:hAnsi="Times New Roman" w:cs="Times New Roman"/>
-          <w:sz w:val="28"/>
-          <w:szCs w:val="28"/>
-        </w:rPr>
-        <w:t>Graph</w:t>
-      </w:r>
-      <w:proofErr w:type="spellEnd"/>
-      <w:r>
-        <w:rPr>
-          <w:rFonts w:ascii="Times New Roman" w:hAnsi="Times New Roman" w:cs="Times New Roman"/>
-          <w:sz w:val="28"/>
-          <w:szCs w:val="28"/>
-        </w:rPr>
-        <w:t>, рисунки, картинки, графические объекты и т. п.), которая вставляется с помощью команд меню:</w:t>
+        <w:t>В ряде случаев ячейки таблицы могут содержать графическую информацию (диаграммы Microsoft Graph, рисунки, картинки, графические объекты и т. п.), которая вставляется с помощью команд меню:</w:t>
       </w:r>
     </w:p>
     <w:p>
@@ -13043,7 +11888,16 @@
           <w:sz w:val="28"/>
           <w:szCs w:val="28"/>
         </w:rPr>
-        <w:t xml:space="preserve"> –</w:t>
+        <w:t xml:space="preserve"> </w:t>
+      </w:r>
+      <w:proofErr w:type="gramStart"/>
+      <w:r>
+        <w:rPr>
+          <w:rFonts w:ascii="Times New Roman" w:hAnsi="Times New Roman" w:cs="Times New Roman"/>
+          <w:sz w:val="28"/>
+          <w:szCs w:val="28"/>
+        </w:rPr>
+        <w:t>–</w:t>
       </w:r>
       <w:r>
         <w:rPr>
@@ -13060,7 +11914,16 @@
           <w:sz w:val="28"/>
           <w:szCs w:val="28"/>
         </w:rPr>
-        <w:t>выбор из файла графического формата;</w:t>
+        <w:t>выбор</w:t>
+      </w:r>
+      <w:proofErr w:type="gramEnd"/>
+      <w:r>
+        <w:rPr>
+          <w:rFonts w:ascii="Times New Roman" w:hAnsi="Times New Roman" w:cs="Times New Roman"/>
+          <w:sz w:val="28"/>
+          <w:szCs w:val="28"/>
+        </w:rPr>
+        <w:t xml:space="preserve"> из файла графического формата;</w:t>
       </w:r>
     </w:p>
     <w:p>
@@ -13101,36 +11964,8 @@
           <w:sz w:val="28"/>
           <w:szCs w:val="28"/>
         </w:rPr>
-        <w:t xml:space="preserve"> вставка изображение: 1) из жесткого диска компьютера, 2) из коллекции </w:t>
-      </w:r>
-      <w:proofErr w:type="spellStart"/>
-      <w:r>
-        <w:rPr>
-          <w:rFonts w:ascii="Times New Roman" w:eastAsia="Calibri" w:hAnsi="Times New Roman" w:cs="Times New Roman"/>
-          <w:sz w:val="28"/>
-          <w:szCs w:val="28"/>
-        </w:rPr>
-        <w:t>Microsoft</w:t>
-      </w:r>
-      <w:proofErr w:type="spellEnd"/>
-      <w:r>
-        <w:rPr>
-          <w:rFonts w:ascii="Times New Roman" w:eastAsia="Calibri" w:hAnsi="Times New Roman" w:cs="Times New Roman"/>
-          <w:sz w:val="28"/>
-          <w:szCs w:val="28"/>
-        </w:rPr>
-        <w:t xml:space="preserve"> </w:t>
-      </w:r>
-      <w:proofErr w:type="spellStart"/>
-      <w:r>
-        <w:rPr>
-          <w:rFonts w:ascii="Times New Roman" w:eastAsia="Calibri" w:hAnsi="Times New Roman" w:cs="Times New Roman"/>
-          <w:sz w:val="28"/>
-          <w:szCs w:val="28"/>
-        </w:rPr>
-        <w:t>Office</w:t>
-      </w:r>
-      <w:proofErr w:type="spellEnd"/>
+        <w:t xml:space="preserve"> вставка изображение: 1) из жесткого диска компьютера, 2) из коллекции Microsoft Office</w:t>
+      </w:r>
       <w:r>
         <w:rPr>
           <w:rFonts w:ascii="Times New Roman" w:hAnsi="Times New Roman" w:cs="Times New Roman"/>
@@ -13178,15 +12013,34 @@
           <w:sz w:val="28"/>
           <w:szCs w:val="28"/>
         </w:rPr>
-        <w:t xml:space="preserve">Вставка → Фигуры </w:t>
-      </w:r>
-      <w:r>
-        <w:rPr>
-          <w:rFonts w:ascii="Times New Roman" w:hAnsi="Times New Roman" w:cs="Times New Roman"/>
-          <w:sz w:val="28"/>
-          <w:szCs w:val="28"/>
-        </w:rPr>
-        <w:t xml:space="preserve"> – </w:t>
+        <w:t xml:space="preserve">Вставка → </w:t>
+      </w:r>
+      <w:proofErr w:type="gramStart"/>
+      <w:r>
+        <w:rPr>
+          <w:rFonts w:ascii="Times New Roman" w:hAnsi="Times New Roman" w:cs="Times New Roman"/>
+          <w:b/>
+          <w:sz w:val="28"/>
+          <w:szCs w:val="28"/>
+        </w:rPr>
+        <w:t xml:space="preserve">Фигуры </w:t>
+      </w:r>
+      <w:r>
+        <w:rPr>
+          <w:rFonts w:ascii="Times New Roman" w:hAnsi="Times New Roman" w:cs="Times New Roman"/>
+          <w:sz w:val="28"/>
+          <w:szCs w:val="28"/>
+        </w:rPr>
+        <w:t xml:space="preserve"> –</w:t>
+      </w:r>
+      <w:proofErr w:type="gramEnd"/>
+      <w:r>
+        <w:rPr>
+          <w:rFonts w:ascii="Times New Roman" w:hAnsi="Times New Roman" w:cs="Times New Roman"/>
+          <w:sz w:val="28"/>
+          <w:szCs w:val="28"/>
+        </w:rPr>
+        <w:t xml:space="preserve"> </w:t>
       </w:r>
       <w:r>
         <w:rPr>
@@ -13304,43 +12158,7 @@
           <w:sz w:val="28"/>
           <w:szCs w:val="28"/>
         </w:rPr>
-        <w:t xml:space="preserve"> – создание диаграммы в программе </w:t>
-      </w:r>
-      <w:proofErr w:type="spellStart"/>
-      <w:r>
-        <w:rPr>
-          <w:rFonts w:ascii="Times New Roman" w:hAnsi="Times New Roman" w:cs="Times New Roman"/>
-          <w:sz w:val="28"/>
-          <w:szCs w:val="28"/>
-        </w:rPr>
-        <w:t>Microsoft</w:t>
-      </w:r>
-      <w:proofErr w:type="spellEnd"/>
-      <w:r>
-        <w:rPr>
-          <w:rFonts w:ascii="Times New Roman" w:hAnsi="Times New Roman" w:cs="Times New Roman"/>
-          <w:sz w:val="28"/>
-          <w:szCs w:val="28"/>
-        </w:rPr>
-        <w:t xml:space="preserve"> </w:t>
-      </w:r>
-      <w:proofErr w:type="spellStart"/>
-      <w:r>
-        <w:rPr>
-          <w:rFonts w:ascii="Times New Roman" w:hAnsi="Times New Roman" w:cs="Times New Roman"/>
-          <w:sz w:val="28"/>
-          <w:szCs w:val="28"/>
-        </w:rPr>
-        <w:t>Graph</w:t>
-      </w:r>
-      <w:proofErr w:type="spellEnd"/>
-      <w:r>
-        <w:rPr>
-          <w:rFonts w:ascii="Times New Roman" w:hAnsi="Times New Roman" w:cs="Times New Roman"/>
-          <w:sz w:val="28"/>
-          <w:szCs w:val="28"/>
-        </w:rPr>
-        <w:t>;</w:t>
+        <w:t xml:space="preserve"> – создание диаграммы в программе Microsoft Graph;</w:t>
       </w:r>
     </w:p>
     <w:p>
@@ -13365,19 +12183,8 @@
           <w:sz w:val="28"/>
           <w:szCs w:val="28"/>
         </w:rPr>
-        <w:t xml:space="preserve">Вставка → </w:t>
-      </w:r>
-      <w:proofErr w:type="spellStart"/>
-      <w:r>
-        <w:rPr>
-          <w:rFonts w:ascii="Times New Roman" w:hAnsi="Times New Roman" w:cs="Times New Roman"/>
-          <w:b/>
-          <w:sz w:val="28"/>
-          <w:szCs w:val="28"/>
-        </w:rPr>
-        <w:t>WordArt</w:t>
-      </w:r>
-      <w:proofErr w:type="spellEnd"/>
+        <w:t>Вставка → WordArt</w:t>
+      </w:r>
       <w:r>
         <w:rPr>
           <w:rFonts w:ascii="Times New Roman" w:hAnsi="Times New Roman" w:cs="Times New Roman"/>
@@ -13589,7 +12396,25 @@
           <w:sz w:val="28"/>
           <w:szCs w:val="28"/>
         </w:rPr>
-        <w:t>. В появившемся окне Вставка таблицы выберите количество столбцов и строк  и нажмите кнопку OK.</w:t>
+        <w:t xml:space="preserve">. В появившемся окне Вставка таблицы выберите количество столбцов и </w:t>
+      </w:r>
+      <w:proofErr w:type="gramStart"/>
+      <w:r>
+        <w:rPr>
+          <w:rFonts w:ascii="Times New Roman" w:eastAsia="Calibri" w:hAnsi="Times New Roman" w:cs="Times New Roman"/>
+          <w:sz w:val="28"/>
+          <w:szCs w:val="28"/>
+        </w:rPr>
+        <w:t>строк  и</w:t>
+      </w:r>
+      <w:proofErr w:type="gramEnd"/>
+      <w:r>
+        <w:rPr>
+          <w:rFonts w:ascii="Times New Roman" w:eastAsia="Calibri" w:hAnsi="Times New Roman" w:cs="Times New Roman"/>
+          <w:sz w:val="28"/>
+          <w:szCs w:val="28"/>
+        </w:rPr>
+        <w:t xml:space="preserve"> нажмите кнопку OK.</w:t>
       </w:r>
       <w:r>
         <w:rPr>
@@ -13658,25 +12483,7 @@
           <w:sz w:val="28"/>
           <w:szCs w:val="28"/>
         </w:rPr>
-        <w:t xml:space="preserve">4) Ввести в том месте документа, куда нужно вставить таблицу, знаки «+» и «_» и нажать </w:t>
-      </w:r>
-      <w:proofErr w:type="spellStart"/>
-      <w:r>
-        <w:rPr>
-          <w:rFonts w:ascii="Times New Roman" w:eastAsia="Calibri" w:hAnsi="Times New Roman" w:cs="Times New Roman"/>
-          <w:sz w:val="28"/>
-          <w:szCs w:val="28"/>
-        </w:rPr>
-        <w:t>Enter</w:t>
-      </w:r>
-      <w:proofErr w:type="spellEnd"/>
-      <w:r>
-        <w:rPr>
-          <w:rFonts w:ascii="Times New Roman" w:eastAsia="Calibri" w:hAnsi="Times New Roman" w:cs="Times New Roman"/>
-          <w:sz w:val="28"/>
-          <w:szCs w:val="28"/>
-        </w:rPr>
-        <w:t>.</w:t>
+        <w:t>4) Ввести в том месте документа, куда нужно вставить таблицу, знаки «+» и «_» и нажать Enter.</w:t>
       </w:r>
     </w:p>
     <w:p>
@@ -13699,25 +12506,7 @@
           <w:sz w:val="28"/>
           <w:szCs w:val="28"/>
         </w:rPr>
-        <w:t xml:space="preserve">При создании таблицы можно сразу же выполнить ее </w:t>
-      </w:r>
-      <w:proofErr w:type="spellStart"/>
-      <w:r>
-        <w:rPr>
-          <w:rFonts w:ascii="Times New Roman" w:hAnsi="Times New Roman" w:cs="Times New Roman"/>
-          <w:sz w:val="28"/>
-          <w:szCs w:val="28"/>
-        </w:rPr>
-        <w:t>автоформатирование</w:t>
-      </w:r>
-      <w:proofErr w:type="spellEnd"/>
-      <w:r>
-        <w:rPr>
-          <w:rFonts w:ascii="Times New Roman" w:hAnsi="Times New Roman" w:cs="Times New Roman"/>
-          <w:sz w:val="28"/>
-          <w:szCs w:val="28"/>
-        </w:rPr>
-        <w:t>.</w:t>
+        <w:t>При создании таблицы можно сразу же выполнить ее автоформатирование.</w:t>
       </w:r>
       <w:r>
         <w:rPr>
@@ -13847,7 +12636,6 @@
           <w:szCs w:val="28"/>
         </w:rPr>
       </w:pPr>
-      <w:proofErr w:type="spellStart"/>
       <w:r>
         <w:rPr>
           <w:rFonts w:ascii="Times New Roman" w:hAnsi="Times New Roman" w:cs="Times New Roman"/>
@@ -13857,7 +12645,6 @@
         </w:rPr>
         <w:t>Tab</w:t>
       </w:r>
-      <w:proofErr w:type="spellEnd"/>
       <w:r>
         <w:rPr>
           <w:rFonts w:ascii="Times New Roman" w:hAnsi="Times New Roman" w:cs="Times New Roman"/>
@@ -13900,7 +12687,6 @@
           <w:szCs w:val="28"/>
         </w:rPr>
       </w:pPr>
-      <w:proofErr w:type="spellStart"/>
       <w:r>
         <w:rPr>
           <w:rFonts w:ascii="Times New Roman" w:hAnsi="Times New Roman" w:cs="Times New Roman"/>
@@ -13910,7 +12696,6 @@
         </w:rPr>
         <w:t>Shift</w:t>
       </w:r>
-      <w:proofErr w:type="spellEnd"/>
       <w:r>
         <w:rPr>
           <w:rFonts w:ascii="Times New Roman" w:hAnsi="Times New Roman" w:cs="Times New Roman"/>
@@ -13919,7 +12704,6 @@
         </w:rPr>
         <w:t xml:space="preserve"> + </w:t>
       </w:r>
-      <w:proofErr w:type="spellStart"/>
       <w:r>
         <w:rPr>
           <w:rFonts w:ascii="Times New Roman" w:hAnsi="Times New Roman" w:cs="Times New Roman"/>
@@ -13929,7 +12713,6 @@
         </w:rPr>
         <w:t>Tab</w:t>
       </w:r>
-      <w:proofErr w:type="spellEnd"/>
       <w:r>
         <w:rPr>
           <w:rFonts w:ascii="Times New Roman" w:hAnsi="Times New Roman" w:cs="Times New Roman"/>
@@ -14048,7 +12831,25 @@
           <w:sz w:val="28"/>
           <w:szCs w:val="28"/>
         </w:rPr>
-        <w:t xml:space="preserve">При вводе текста ячейка может растягиваться и по вертикали и по горизонтали, в зависимости от заданных свойств таблицы. Новый абзац текста в ячейке создается нажатием клавиши </w:t>
+        <w:t xml:space="preserve">При вводе текста ячейка может растягиваться и </w:t>
+      </w:r>
+      <w:proofErr w:type="gramStart"/>
+      <w:r>
+        <w:rPr>
+          <w:rFonts w:ascii="Times New Roman" w:hAnsi="Times New Roman" w:cs="Times New Roman"/>
+          <w:sz w:val="28"/>
+          <w:szCs w:val="28"/>
+        </w:rPr>
+        <w:t>по вертикали</w:t>
+      </w:r>
+      <w:proofErr w:type="gramEnd"/>
+      <w:r>
+        <w:rPr>
+          <w:rFonts w:ascii="Times New Roman" w:hAnsi="Times New Roman" w:cs="Times New Roman"/>
+          <w:sz w:val="28"/>
+          <w:szCs w:val="28"/>
+        </w:rPr>
+        <w:t xml:space="preserve"> и по горизонтали, в зависимости от заданных свойств таблицы. Новый абзац текста в ячейке создается нажатием клавиши </w:t>
       </w:r>
       <w:r>
         <w:rPr>
@@ -14088,7 +12889,6 @@
         </w:rPr>
         <w:t xml:space="preserve">Для вставки символа табуляции в ячейке нужно нажать клавиши </w:t>
       </w:r>
-      <w:proofErr w:type="spellStart"/>
       <w:r>
         <w:rPr>
           <w:rFonts w:ascii="Times New Roman" w:hAnsi="Times New Roman" w:cs="Times New Roman"/>
@@ -14098,7 +12898,6 @@
         </w:rPr>
         <w:t>Ctrl+Tab</w:t>
       </w:r>
-      <w:proofErr w:type="spellEnd"/>
       <w:r>
         <w:rPr>
           <w:rFonts w:ascii="Times New Roman" w:hAnsi="Times New Roman" w:cs="Times New Roman"/>
@@ -14319,7 +13118,6 @@
         </w:rPr>
         <w:t xml:space="preserve">Для продолжения таблицы вниз курсор должен находиться в крайней правой ячейке последней строки таблицы. После нажатия клавиши </w:t>
       </w:r>
-      <w:proofErr w:type="spellStart"/>
       <w:r>
         <w:rPr>
           <w:rFonts w:ascii="Times New Roman" w:hAnsi="Times New Roman" w:cs="Times New Roman"/>
@@ -14329,7 +13127,6 @@
         </w:rPr>
         <w:t>Tab</w:t>
       </w:r>
-      <w:proofErr w:type="spellEnd"/>
       <w:r>
         <w:rPr>
           <w:rFonts w:ascii="Times New Roman" w:hAnsi="Times New Roman" w:cs="Times New Roman"/>
@@ -14382,7 +13179,27 @@
           <w:sz w:val="28"/>
           <w:szCs w:val="28"/>
         </w:rPr>
-        <w:t>Макет →  Разбить ячейки</w:t>
+        <w:t xml:space="preserve">Макет </w:t>
+      </w:r>
+      <w:proofErr w:type="gramStart"/>
+      <w:r>
+        <w:rPr>
+          <w:rFonts w:ascii="Times New Roman" w:hAnsi="Times New Roman" w:cs="Times New Roman"/>
+          <w:b/>
+          <w:sz w:val="28"/>
+          <w:szCs w:val="28"/>
+        </w:rPr>
+        <w:t>→  Разбить</w:t>
+      </w:r>
+      <w:proofErr w:type="gramEnd"/>
+      <w:r>
+        <w:rPr>
+          <w:rFonts w:ascii="Times New Roman" w:hAnsi="Times New Roman" w:cs="Times New Roman"/>
+          <w:b/>
+          <w:sz w:val="28"/>
+          <w:szCs w:val="28"/>
+        </w:rPr>
+        <w:t xml:space="preserve"> ячейки</w:t>
       </w:r>
       <w:r>
         <w:rPr>
@@ -14535,25 +13352,14 @@
         </w:rPr>
         <w:t xml:space="preserve">Установите курсор на новую строку и выполните команду меню вкладки </w:t>
       </w:r>
-      <w:proofErr w:type="spellStart"/>
-      <w:r>
-        <w:rPr>
-          <w:rFonts w:ascii="Times New Roman" w:hAnsi="Times New Roman" w:cs="Times New Roman"/>
-          <w:b/>
-          <w:sz w:val="28"/>
-          <w:szCs w:val="28"/>
-        </w:rPr>
-        <w:t>Вставка→Таблица</w:t>
-      </w:r>
-      <w:proofErr w:type="spellEnd"/>
-      <w:r>
-        <w:rPr>
-          <w:rFonts w:ascii="Times New Roman" w:hAnsi="Times New Roman" w:cs="Times New Roman"/>
-          <w:b/>
-          <w:sz w:val="28"/>
-          <w:szCs w:val="28"/>
-        </w:rPr>
-        <w:t xml:space="preserve"> </w:t>
+      <w:r>
+        <w:rPr>
+          <w:rFonts w:ascii="Times New Roman" w:hAnsi="Times New Roman" w:cs="Times New Roman"/>
+          <w:b/>
+          <w:sz w:val="28"/>
+          <w:szCs w:val="28"/>
+        </w:rPr>
+        <w:t xml:space="preserve">Вставка→Таблица </w:t>
       </w:r>
       <w:r>
         <w:rPr>
@@ -14591,25 +13397,14 @@
         </w:rPr>
         <w:t xml:space="preserve">Выделите всю таблицу и выполните команду меню вкладки </w:t>
       </w:r>
-      <w:proofErr w:type="spellStart"/>
-      <w:r>
-        <w:rPr>
-          <w:rFonts w:ascii="Times New Roman" w:hAnsi="Times New Roman" w:cs="Times New Roman"/>
-          <w:b/>
-          <w:sz w:val="28"/>
-          <w:szCs w:val="28"/>
-        </w:rPr>
-        <w:t>Конструктор→Границы</w:t>
-      </w:r>
-      <w:proofErr w:type="spellEnd"/>
-      <w:r>
-        <w:rPr>
-          <w:rFonts w:ascii="Times New Roman" w:hAnsi="Times New Roman" w:cs="Times New Roman"/>
-          <w:b/>
-          <w:sz w:val="28"/>
-          <w:szCs w:val="28"/>
-        </w:rPr>
-        <w:t xml:space="preserve"> </w:t>
+      <w:r>
+        <w:rPr>
+          <w:rFonts w:ascii="Times New Roman" w:hAnsi="Times New Roman" w:cs="Times New Roman"/>
+          <w:b/>
+          <w:sz w:val="28"/>
+          <w:szCs w:val="28"/>
+        </w:rPr>
+        <w:t xml:space="preserve">Конструктор→Границы </w:t>
       </w:r>
       <w:r>
         <w:rPr>
@@ -14749,7 +13544,7 @@
           <w:lang w:eastAsia="ru-RU"/>
         </w:rPr>
         <w:drawing>
-          <wp:inline distT="0" distB="0" distL="0" distR="0">
+          <wp:inline distT="0" distB="0" distL="0" distR="0" wp14:anchorId="37E563F7" wp14:editId="7638BA0B">
             <wp:extent cx="5981700" cy="1000125"/>
             <wp:effectExtent l="0" t="0" r="0" b="9525"/>
             <wp:docPr id="27" name="Рисунок 27"/>
@@ -14766,7 +13561,7 @@
                     </pic:cNvPicPr>
                   </pic:nvPicPr>
                   <pic:blipFill>
-                    <a:blip r:embed="rId20">
+                    <a:blip r:embed="rId22">
                       <a:extLst>
                         <a:ext uri="{28A0092B-C50C-407E-A947-70E740481C1C}">
                           <a14:useLocalDpi xmlns:a14="http://schemas.microsoft.com/office/drawing/2010/main" val="0"/>
@@ -14911,7 +13706,7 @@
           <w:lang w:eastAsia="ru-RU"/>
         </w:rPr>
         <w:drawing>
-          <wp:inline distT="0" distB="0" distL="0" distR="0">
+          <wp:inline distT="0" distB="0" distL="0" distR="0" wp14:anchorId="7946247D" wp14:editId="12F2D037">
             <wp:extent cx="5981700" cy="1276350"/>
             <wp:effectExtent l="0" t="0" r="0" b="0"/>
             <wp:docPr id="26" name="Рисунок 26"/>
@@ -14928,7 +13723,7 @@
                     </pic:cNvPicPr>
                   </pic:nvPicPr>
                   <pic:blipFill>
-                    <a:blip r:embed="rId21">
+                    <a:blip r:embed="rId23">
                       <a:extLst>
                         <a:ext uri="{28A0092B-C50C-407E-A947-70E740481C1C}">
                           <a14:useLocalDpi xmlns:a14="http://schemas.microsoft.com/office/drawing/2010/main" val="0"/>
@@ -15015,25 +13810,14 @@
         </w:rPr>
         <w:t xml:space="preserve">Самостоятельно изучите свойства меню </w:t>
       </w:r>
-      <w:proofErr w:type="spellStart"/>
-      <w:r>
-        <w:rPr>
-          <w:rFonts w:ascii="Times New Roman" w:hAnsi="Times New Roman" w:cs="Times New Roman"/>
-          <w:b/>
-          <w:sz w:val="28"/>
-          <w:szCs w:val="28"/>
-        </w:rPr>
-        <w:t>Автоформат</w:t>
-      </w:r>
-      <w:proofErr w:type="spellEnd"/>
-      <w:r>
-        <w:rPr>
-          <w:rFonts w:ascii="Times New Roman" w:hAnsi="Times New Roman" w:cs="Times New Roman"/>
-          <w:b/>
-          <w:sz w:val="28"/>
-          <w:szCs w:val="28"/>
-        </w:rPr>
-        <w:t xml:space="preserve"> таблицы</w:t>
+      <w:r>
+        <w:rPr>
+          <w:rFonts w:ascii="Times New Roman" w:hAnsi="Times New Roman" w:cs="Times New Roman"/>
+          <w:b/>
+          <w:sz w:val="28"/>
+          <w:szCs w:val="28"/>
+        </w:rPr>
+        <w:t>Автоформат таблицы</w:t>
       </w:r>
       <w:r>
         <w:rPr>
@@ -15043,7 +13827,6 @@
         </w:rPr>
         <w:t xml:space="preserve"> находящуюся на панели быстрого доступа (если данной команды нет, добавьте ее при помощи команды </w:t>
       </w:r>
-      <w:proofErr w:type="spellStart"/>
       <w:r>
         <w:rPr>
           <w:rFonts w:ascii="Times New Roman" w:hAnsi="Times New Roman" w:cs="Times New Roman"/>
@@ -15054,7 +13837,6 @@
         </w:rPr>
         <w:t>Office</w:t>
       </w:r>
-      <w:proofErr w:type="spellEnd"/>
       <w:r>
         <w:rPr>
           <w:rFonts w:ascii="Times New Roman" w:hAnsi="Times New Roman" w:cs="Times New Roman"/>
@@ -15072,40 +13854,17 @@
           <w:sz w:val="28"/>
           <w:szCs w:val="28"/>
         </w:rPr>
-        <w:t xml:space="preserve">Параметры </w:t>
-      </w:r>
-      <w:proofErr w:type="spellStart"/>
-      <w:r>
-        <w:rPr>
-          <w:rFonts w:ascii="Times New Roman" w:hAnsi="Times New Roman" w:cs="Times New Roman"/>
-          <w:b/>
-          <w:bCs/>
-          <w:sz w:val="28"/>
-          <w:szCs w:val="28"/>
-        </w:rPr>
-        <w:t>Word</w:t>
-      </w:r>
-      <w:proofErr w:type="spellEnd"/>
-      <w:r>
-        <w:rPr>
-          <w:rFonts w:ascii="Times New Roman" w:hAnsi="Times New Roman" w:cs="Times New Roman"/>
-          <w:b/>
-          <w:sz w:val="28"/>
-          <w:szCs w:val="28"/>
-        </w:rPr>
-        <w:t xml:space="preserve"> → Настройка → Выбрать команды из → Все команды → </w:t>
-      </w:r>
-      <w:proofErr w:type="spellStart"/>
-      <w:r>
-        <w:rPr>
-          <w:rFonts w:ascii="Times New Roman" w:hAnsi="Times New Roman" w:cs="Times New Roman"/>
-          <w:b/>
-          <w:sz w:val="28"/>
-          <w:szCs w:val="28"/>
-        </w:rPr>
-        <w:t>Автоформат</w:t>
-      </w:r>
-      <w:proofErr w:type="spellEnd"/>
+        <w:t>Параметры Word</w:t>
+      </w:r>
+      <w:r>
+        <w:rPr>
+          <w:rFonts w:ascii="Times New Roman" w:hAnsi="Times New Roman" w:cs="Times New Roman"/>
+          <w:b/>
+          <w:sz w:val="28"/>
+          <w:szCs w:val="28"/>
+        </w:rPr>
+        <w:t xml:space="preserve"> → Настройка → Выбрать команды из → Все команды → Автоформат</w:t>
+      </w:r>
       <w:r>
         <w:rPr>
           <w:rFonts w:ascii="Times New Roman" w:hAnsi="Times New Roman" w:cs="Times New Roman"/>
@@ -15158,7 +13917,25 @@
           <w:sz w:val="28"/>
           <w:szCs w:val="28"/>
         </w:rPr>
-        <w:t>Раскрасьте таблицу с помощью этого меню или  самостоятельно.</w:t>
+        <w:t xml:space="preserve">Раскрасьте таблицу с помощью этого меню </w:t>
+      </w:r>
+      <w:proofErr w:type="gramStart"/>
+      <w:r>
+        <w:rPr>
+          <w:rFonts w:ascii="Times New Roman" w:hAnsi="Times New Roman" w:cs="Times New Roman"/>
+          <w:sz w:val="28"/>
+          <w:szCs w:val="28"/>
+        </w:rPr>
+        <w:t>или  самостоятельно</w:t>
+      </w:r>
+      <w:proofErr w:type="gramEnd"/>
+      <w:r>
+        <w:rPr>
+          <w:rFonts w:ascii="Times New Roman" w:hAnsi="Times New Roman" w:cs="Times New Roman"/>
+          <w:sz w:val="28"/>
+          <w:szCs w:val="28"/>
+        </w:rPr>
+        <w:t>.</w:t>
       </w:r>
     </w:p>
     <w:p>
@@ -15475,7 +14252,27 @@
           <w:sz w:val="28"/>
           <w:szCs w:val="28"/>
         </w:rPr>
-        <w:t>Вставка → Таблица →  Преобразовать в таблицу</w:t>
+        <w:t xml:space="preserve">Вставка → Таблица </w:t>
+      </w:r>
+      <w:proofErr w:type="gramStart"/>
+      <w:r>
+        <w:rPr>
+          <w:rFonts w:ascii="Times New Roman" w:hAnsi="Times New Roman" w:cs="Times New Roman"/>
+          <w:b/>
+          <w:sz w:val="28"/>
+          <w:szCs w:val="28"/>
+        </w:rPr>
+        <w:t>→  Преобразовать</w:t>
+      </w:r>
+      <w:proofErr w:type="gramEnd"/>
+      <w:r>
+        <w:rPr>
+          <w:rFonts w:ascii="Times New Roman" w:hAnsi="Times New Roman" w:cs="Times New Roman"/>
+          <w:b/>
+          <w:sz w:val="28"/>
+          <w:szCs w:val="28"/>
+        </w:rPr>
+        <w:t xml:space="preserve"> в таблицу</w:t>
       </w:r>
       <w:r>
         <w:rPr>
@@ -15678,7 +14475,25 @@
           <w:sz w:val="28"/>
           <w:szCs w:val="28"/>
         </w:rPr>
-        <w:t>ВНИМАНИЕ: следите за тем, что бы в строках было два символа табуляции и один символ перевода строки. Введите следующий текст (чтобы видеть символы нажмите кнопку непечатные символы):</w:t>
+        <w:t xml:space="preserve">ВНИМАНИЕ: следите </w:t>
+      </w:r>
+      <w:proofErr w:type="gramStart"/>
+      <w:r>
+        <w:rPr>
+          <w:rFonts w:ascii="Times New Roman" w:hAnsi="Times New Roman" w:cs="Times New Roman"/>
+          <w:sz w:val="28"/>
+          <w:szCs w:val="28"/>
+        </w:rPr>
+        <w:t>за тем, что бы</w:t>
+      </w:r>
+      <w:proofErr w:type="gramEnd"/>
+      <w:r>
+        <w:rPr>
+          <w:rFonts w:ascii="Times New Roman" w:hAnsi="Times New Roman" w:cs="Times New Roman"/>
+          <w:sz w:val="28"/>
+          <w:szCs w:val="28"/>
+        </w:rPr>
+        <w:t xml:space="preserve"> в строках было два символа табуляции и один символ перевода строки. Введите следующий текст (чтобы видеть символы нажмите кнопку непечатные символы):</w:t>
       </w:r>
     </w:p>
     <w:p>
@@ -15701,7 +14516,7 @@
           <w:lang w:eastAsia="ru-RU"/>
         </w:rPr>
         <w:drawing>
-          <wp:inline distT="0" distB="0" distL="0" distR="0">
+          <wp:inline distT="0" distB="0" distL="0" distR="0" wp14:anchorId="082A8AC0" wp14:editId="6319A723">
             <wp:extent cx="4676775" cy="1485900"/>
             <wp:effectExtent l="0" t="0" r="9525" b="0"/>
             <wp:docPr id="25" name="Рисунок 25"/>
@@ -15718,7 +14533,7 @@
                     </pic:cNvPicPr>
                   </pic:nvPicPr>
                   <pic:blipFill>
-                    <a:blip r:embed="rId22">
+                    <a:blip r:embed="rId24">
                       <a:extLst>
                         <a:ext uri="{28A0092B-C50C-407E-A947-70E740481C1C}">
                           <a14:useLocalDpi xmlns:a14="http://schemas.microsoft.com/office/drawing/2010/main" val="0"/>
@@ -15784,7 +14599,27 @@
           <w:sz w:val="28"/>
           <w:szCs w:val="28"/>
         </w:rPr>
-        <w:t>Вставка → Таблица →  Преобразовать в таблицу</w:t>
+        <w:t xml:space="preserve">Вставка → Таблица </w:t>
+      </w:r>
+      <w:proofErr w:type="gramStart"/>
+      <w:r>
+        <w:rPr>
+          <w:rFonts w:ascii="Times New Roman" w:hAnsi="Times New Roman" w:cs="Times New Roman"/>
+          <w:b/>
+          <w:sz w:val="28"/>
+          <w:szCs w:val="28"/>
+        </w:rPr>
+        <w:t>→  Преобразовать</w:t>
+      </w:r>
+      <w:proofErr w:type="gramEnd"/>
+      <w:r>
+        <w:rPr>
+          <w:rFonts w:ascii="Times New Roman" w:hAnsi="Times New Roman" w:cs="Times New Roman"/>
+          <w:b/>
+          <w:sz w:val="28"/>
+          <w:szCs w:val="28"/>
+        </w:rPr>
+        <w:t xml:space="preserve"> в таблицу</w:t>
       </w:r>
       <w:r>
         <w:rPr>
@@ -15829,25 +14664,7 @@
           <w:sz w:val="28"/>
           <w:szCs w:val="28"/>
         </w:rPr>
-        <w:t xml:space="preserve">В появившемся окне выберите </w:t>
-      </w:r>
-      <w:proofErr w:type="spellStart"/>
-      <w:r>
-        <w:rPr>
-          <w:rFonts w:ascii="Times New Roman" w:hAnsi="Times New Roman" w:cs="Times New Roman"/>
-          <w:sz w:val="28"/>
-          <w:szCs w:val="28"/>
-        </w:rPr>
-        <w:t>автоподбор</w:t>
-      </w:r>
-      <w:proofErr w:type="spellEnd"/>
-      <w:r>
-        <w:rPr>
-          <w:rFonts w:ascii="Times New Roman" w:hAnsi="Times New Roman" w:cs="Times New Roman"/>
-          <w:sz w:val="28"/>
-          <w:szCs w:val="28"/>
-        </w:rPr>
-        <w:t xml:space="preserve"> ширины столбцов по содержимому.</w:t>
+        <w:t>В появившемся окне выберите автоподбор ширины столбцов по содержимому.</w:t>
       </w:r>
     </w:p>
     <w:p>
@@ -15989,7 +14806,6 @@
           <w:i/>
           <w:sz w:val="28"/>
           <w:szCs w:val="28"/>
-          <w:lang w:val="en-US"/>
         </w:rPr>
       </w:pPr>
     </w:p>
@@ -16052,6 +14868,7 @@
         </w:rPr>
         <w:t xml:space="preserve"> в группе </w:t>
       </w:r>
+      <w:proofErr w:type="gramStart"/>
       <w:r>
         <w:rPr>
           <w:rFonts w:ascii="Times New Roman" w:hAnsi="Times New Roman" w:cs="Times New Roman"/>
@@ -16067,7 +14884,16 @@
           <w:sz w:val="28"/>
           <w:szCs w:val="28"/>
         </w:rPr>
-        <w:t xml:space="preserve"> служит для построения списков перечисления. Различают маркированные, нумерованные и многоуровневые списки.</w:t>
+        <w:t xml:space="preserve"> служит</w:t>
+      </w:r>
+      <w:proofErr w:type="gramEnd"/>
+      <w:r>
+        <w:rPr>
+          <w:rFonts w:ascii="Times New Roman" w:hAnsi="Times New Roman" w:cs="Times New Roman"/>
+          <w:sz w:val="28"/>
+          <w:szCs w:val="28"/>
+        </w:rPr>
+        <w:t xml:space="preserve"> для построения списков перечисления. Различают маркированные, нумерованные и многоуровневые списки.</w:t>
       </w:r>
     </w:p>
     <w:p>
@@ -16084,41 +14910,60 @@
           <w:szCs w:val="28"/>
         </w:rPr>
       </w:pPr>
-      <w:proofErr w:type="spellStart"/>
       <w:r>
         <w:rPr>
           <w:rFonts w:ascii="Times New Roman" w:eastAsia="Calibri" w:hAnsi="Times New Roman" w:cs="Times New Roman"/>
           <w:sz w:val="28"/>
           <w:szCs w:val="28"/>
         </w:rPr>
-        <w:t>Microsoft</w:t>
-      </w:r>
-      <w:proofErr w:type="spellEnd"/>
+        <w:t xml:space="preserve">Microsoft Word позволяет создавать также многоуровневые списки, содержащие до девяти уровней различных списков. Можно создать собственный тип многоуровневого списка </w:t>
+      </w:r>
       <w:r>
         <w:rPr>
           <w:rFonts w:ascii="Times New Roman" w:eastAsia="Calibri" w:hAnsi="Times New Roman" w:cs="Times New Roman"/>
-          <w:sz w:val="28"/>
-          <w:szCs w:val="28"/>
-        </w:rPr>
-        <w:t xml:space="preserve"> </w:t>
-      </w:r>
-      <w:proofErr w:type="spellStart"/>
+          <w:b/>
+          <w:sz w:val="28"/>
+          <w:szCs w:val="28"/>
+        </w:rPr>
+        <w:t xml:space="preserve">Главная </w:t>
+      </w:r>
+      <w:proofErr w:type="gramStart"/>
+      <w:r>
+        <w:rPr>
+          <w:rFonts w:ascii="Times New Roman" w:hAnsi="Times New Roman" w:cs="Times New Roman"/>
+          <w:b/>
+          <w:sz w:val="28"/>
+          <w:szCs w:val="28"/>
+        </w:rPr>
+        <w:t xml:space="preserve">→ </w:t>
+      </w:r>
       <w:r>
         <w:rPr>
           <w:rFonts w:ascii="Times New Roman" w:eastAsia="Calibri" w:hAnsi="Times New Roman" w:cs="Times New Roman"/>
-          <w:sz w:val="28"/>
-          <w:szCs w:val="28"/>
-        </w:rPr>
-        <w:t>Word</w:t>
-      </w:r>
-      <w:proofErr w:type="spellEnd"/>
+          <w:b/>
+          <w:sz w:val="28"/>
+          <w:szCs w:val="28"/>
+        </w:rPr>
+        <w:t xml:space="preserve"> Многоуровневый</w:t>
+      </w:r>
+      <w:proofErr w:type="gramEnd"/>
       <w:r>
         <w:rPr>
           <w:rFonts w:ascii="Times New Roman" w:eastAsia="Calibri" w:hAnsi="Times New Roman" w:cs="Times New Roman"/>
-          <w:sz w:val="28"/>
-          <w:szCs w:val="28"/>
-        </w:rPr>
-        <w:t xml:space="preserve"> позволяет создавать также многоуровневые списки, содержащие до девяти уровней различных списков. Можно создать собственный тип многоуровневого списка </w:t>
+          <w:b/>
+          <w:sz w:val="28"/>
+          <w:szCs w:val="28"/>
+        </w:rPr>
+        <w:t xml:space="preserve"> список </w:t>
+      </w:r>
+      <w:r>
+        <w:rPr>
+          <w:rFonts w:ascii="Times New Roman" w:hAnsi="Times New Roman" w:cs="Times New Roman"/>
+          <w:b/>
+          <w:sz w:val="28"/>
+          <w:szCs w:val="28"/>
+        </w:rPr>
+        <w:t xml:space="preserve">→  </w:t>
       </w:r>
       <w:r>
         <w:rPr>
@@ -16127,34 +14972,23 @@
           <w:sz w:val="28"/>
           <w:szCs w:val="28"/>
         </w:rPr>
-        <w:t xml:space="preserve">Главная </w:t>
-      </w:r>
-      <w:r>
-        <w:rPr>
-          <w:rFonts w:ascii="Times New Roman" w:hAnsi="Times New Roman" w:cs="Times New Roman"/>
-          <w:b/>
-          <w:sz w:val="28"/>
-          <w:szCs w:val="28"/>
-        </w:rPr>
-        <w:t xml:space="preserve">→ </w:t>
+        <w:t xml:space="preserve"> Определение нового многоуровневого списка</w:t>
       </w:r>
       <w:r>
         <w:rPr>
           <w:rFonts w:ascii="Times New Roman" w:eastAsia="Calibri" w:hAnsi="Times New Roman" w:cs="Times New Roman"/>
-          <w:b/>
-          <w:sz w:val="28"/>
-          <w:szCs w:val="28"/>
-        </w:rPr>
-        <w:t xml:space="preserve"> Многоуровневый список </w:t>
-      </w:r>
-      <w:r>
-        <w:rPr>
-          <w:rFonts w:ascii="Times New Roman" w:hAnsi="Times New Roman" w:cs="Times New Roman"/>
-          <w:b/>
-          <w:sz w:val="28"/>
-          <w:szCs w:val="28"/>
-        </w:rPr>
-        <w:t xml:space="preserve">→  </w:t>
+          <w:sz w:val="28"/>
+          <w:szCs w:val="28"/>
+        </w:rPr>
+        <w:t>.</w:t>
+      </w:r>
+      <w:r>
+        <w:rPr>
+          <w:rFonts w:ascii="Times New Roman" w:hAnsi="Times New Roman" w:cs="Times New Roman"/>
+          <w:sz w:val="28"/>
+          <w:szCs w:val="28"/>
+        </w:rPr>
+        <w:t xml:space="preserve"> Для изменения уровня иерархии элемента многоуровневого списка используются клавиши </w:t>
       </w:r>
       <w:r>
         <w:rPr>
@@ -16163,54 +14997,25 @@
           <w:sz w:val="28"/>
           <w:szCs w:val="28"/>
         </w:rPr>
-        <w:t xml:space="preserve"> Определение нового многоуровневого списка</w:t>
+        <w:t>Tab</w:t>
+      </w:r>
+      <w:r>
+        <w:rPr>
+          <w:rFonts w:ascii="Times New Roman" w:hAnsi="Times New Roman" w:cs="Times New Roman"/>
+          <w:sz w:val="28"/>
+          <w:szCs w:val="28"/>
+        </w:rPr>
+        <w:t xml:space="preserve"> для понижения и </w:t>
       </w:r>
       <w:r>
         <w:rPr>
           <w:rFonts w:ascii="Times New Roman" w:eastAsia="Calibri" w:hAnsi="Times New Roman" w:cs="Times New Roman"/>
-          <w:sz w:val="28"/>
-          <w:szCs w:val="28"/>
-        </w:rPr>
-        <w:t>.</w:t>
-      </w:r>
-      <w:r>
-        <w:rPr>
-          <w:rFonts w:ascii="Times New Roman" w:hAnsi="Times New Roman" w:cs="Times New Roman"/>
-          <w:sz w:val="28"/>
-          <w:szCs w:val="28"/>
-        </w:rPr>
-        <w:t xml:space="preserve"> Для изменения уровня иерархии элемента многоуровневого списка используются клавиши </w:t>
-      </w:r>
-      <w:proofErr w:type="spellStart"/>
-      <w:r>
-        <w:rPr>
-          <w:rFonts w:ascii="Times New Roman" w:eastAsia="Calibri" w:hAnsi="Times New Roman" w:cs="Times New Roman"/>
-          <w:b/>
-          <w:sz w:val="28"/>
-          <w:szCs w:val="28"/>
-        </w:rPr>
-        <w:t>Tab</w:t>
-      </w:r>
-      <w:proofErr w:type="spellEnd"/>
-      <w:r>
-        <w:rPr>
-          <w:rFonts w:ascii="Times New Roman" w:hAnsi="Times New Roman" w:cs="Times New Roman"/>
-          <w:sz w:val="28"/>
-          <w:szCs w:val="28"/>
-        </w:rPr>
-        <w:t xml:space="preserve"> для понижения и </w:t>
-      </w:r>
-      <w:proofErr w:type="spellStart"/>
-      <w:r>
-        <w:rPr>
-          <w:rFonts w:ascii="Times New Roman" w:eastAsia="Calibri" w:hAnsi="Times New Roman" w:cs="Times New Roman"/>
           <w:b/>
           <w:sz w:val="28"/>
           <w:szCs w:val="28"/>
         </w:rPr>
         <w:t>Shift+Tab</w:t>
       </w:r>
-      <w:proofErr w:type="spellEnd"/>
       <w:r>
         <w:rPr>
           <w:rFonts w:ascii="Times New Roman" w:hAnsi="Times New Roman" w:cs="Times New Roman"/>
@@ -16219,6 +15024,7 @@
         </w:rPr>
         <w:t xml:space="preserve"> для повышения уровня иерархии элемента списка либо кнопки группы </w:t>
       </w:r>
+      <w:proofErr w:type="gramStart"/>
       <w:r>
         <w:rPr>
           <w:rFonts w:ascii="Times New Roman" w:hAnsi="Times New Roman" w:cs="Times New Roman"/>
@@ -16234,7 +15040,16 @@
           <w:sz w:val="28"/>
           <w:szCs w:val="28"/>
         </w:rPr>
-        <w:t>: Увеличить/Уменьшить отступ.</w:t>
+        <w:t>:</w:t>
+      </w:r>
+      <w:proofErr w:type="gramEnd"/>
+      <w:r>
+        <w:rPr>
+          <w:rFonts w:ascii="Times New Roman" w:hAnsi="Times New Roman" w:cs="Times New Roman"/>
+          <w:sz w:val="28"/>
+          <w:szCs w:val="28"/>
+        </w:rPr>
+        <w:t xml:space="preserve"> Увеличить/Уменьшить отступ.</w:t>
       </w:r>
     </w:p>
     <w:p>
@@ -16265,7 +15080,6 @@
         <w:softHyphen/>
         <w:t xml:space="preserve">ца последнего элемента списка и дважды нажать клавишу </w:t>
       </w:r>
-      <w:proofErr w:type="spellStart"/>
       <w:r>
         <w:rPr>
           <w:rFonts w:ascii="Times New Roman" w:hAnsi="Times New Roman" w:cs="Times New Roman"/>
@@ -16275,7 +15089,6 @@
         </w:rPr>
         <w:t>Enter</w:t>
       </w:r>
-      <w:proofErr w:type="spellEnd"/>
       <w:r>
         <w:rPr>
           <w:rFonts w:ascii="Times New Roman" w:hAnsi="Times New Roman" w:cs="Times New Roman"/>
@@ -16304,7 +15117,7 @@
           <w:lang w:eastAsia="ru-RU"/>
         </w:rPr>
         <w:drawing>
-          <wp:inline distT="0" distB="0" distL="0" distR="0">
+          <wp:inline distT="0" distB="0" distL="0" distR="0" wp14:anchorId="6A2DDD2D" wp14:editId="7C8B0406">
             <wp:extent cx="3952875" cy="4181475"/>
             <wp:effectExtent l="0" t="0" r="9525" b="9525"/>
             <wp:docPr id="21" name="Рисунок 21" descr="20110201-181635"/>
@@ -16321,7 +15134,7 @@
                     </pic:cNvPicPr>
                   </pic:nvPicPr>
                   <pic:blipFill>
-                    <a:blip r:embed="rId23">
+                    <a:blip r:embed="rId25">
                       <a:extLst>
                         <a:ext uri="{28A0092B-C50C-407E-A947-70E740481C1C}">
                           <a14:useLocalDpi xmlns:a14="http://schemas.microsoft.com/office/drawing/2010/main" val="0"/>
@@ -16506,7 +15319,7 @@
           <w:lang w:eastAsia="ru-RU"/>
         </w:rPr>
         <w:drawing>
-          <wp:inline distT="0" distB="0" distL="0" distR="0">
+          <wp:inline distT="0" distB="0" distL="0" distR="0" wp14:anchorId="7C2663F8" wp14:editId="67D622CB">
             <wp:extent cx="3762375" cy="2000250"/>
             <wp:effectExtent l="0" t="0" r="9525" b="0"/>
             <wp:docPr id="20" name="Рисунок 20"/>
@@ -16523,7 +15336,7 @@
                     </pic:cNvPicPr>
                   </pic:nvPicPr>
                   <pic:blipFill>
-                    <a:blip r:embed="rId24">
+                    <a:blip r:embed="rId26">
                       <a:extLst>
                         <a:ext uri="{28A0092B-C50C-407E-A947-70E740481C1C}">
                           <a14:useLocalDpi xmlns:a14="http://schemas.microsoft.com/office/drawing/2010/main" val="0"/>
@@ -16575,7 +15388,7 @@
           <w:lang w:eastAsia="ru-RU"/>
         </w:rPr>
         <w:drawing>
-          <wp:inline distT="0" distB="0" distL="0" distR="0">
+          <wp:inline distT="0" distB="0" distL="0" distR="0" wp14:anchorId="1D01AFC6" wp14:editId="64C0F33A">
             <wp:extent cx="4229100" cy="2095500"/>
             <wp:effectExtent l="0" t="0" r="0" b="0"/>
             <wp:docPr id="19" name="Рисунок 19"/>
@@ -16592,7 +15405,7 @@
                     </pic:cNvPicPr>
                   </pic:nvPicPr>
                   <pic:blipFill>
-                    <a:blip r:embed="rId25">
+                    <a:blip r:embed="rId27">
                       <a:extLst>
                         <a:ext uri="{28A0092B-C50C-407E-A947-70E740481C1C}">
                           <a14:useLocalDpi xmlns:a14="http://schemas.microsoft.com/office/drawing/2010/main" val="0"/>
@@ -16656,7 +15469,7 @@
           <w:lang w:eastAsia="ru-RU"/>
         </w:rPr>
         <w:drawing>
-          <wp:inline distT="0" distB="0" distL="0" distR="0">
+          <wp:inline distT="0" distB="0" distL="0" distR="0" wp14:anchorId="593FF007" wp14:editId="04E83555">
             <wp:extent cx="5257800" cy="1895475"/>
             <wp:effectExtent l="0" t="0" r="0" b="9525"/>
             <wp:docPr id="18" name="Рисунок 18"/>
@@ -16673,7 +15486,7 @@
                     </pic:cNvPicPr>
                   </pic:nvPicPr>
                   <pic:blipFill>
-                    <a:blip r:embed="rId26">
+                    <a:blip r:embed="rId28">
                       <a:extLst>
                         <a:ext uri="{28A0092B-C50C-407E-A947-70E740481C1C}">
                           <a14:useLocalDpi xmlns:a14="http://schemas.microsoft.com/office/drawing/2010/main" val="0"/>
@@ -16727,8 +15540,8 @@
       </w:pPr>
     </w:p>
     <w:sectPr>
-      <w:headerReference w:type="default" r:id="rId27"/>
-      <w:footerReference w:type="default" r:id="rId28"/>
+      <w:headerReference w:type="default" r:id="rId29"/>
+      <w:footerReference w:type="default" r:id="rId30"/>
       <w:pgSz w:w="11906" w:h="16838" w:code="9"/>
       <w:pgMar w:top="851" w:right="851" w:bottom="851" w:left="1134" w:header="709" w:footer="709" w:gutter="0"/>
       <w:cols w:space="708"/>
@@ -16738,8 +15551,33 @@
 </w:document>
 </file>
 
+<file path=word/endnotes.xml><?xml version="1.0" encoding="utf-8"?>
+<w:endnotes xmlns:wpc="http://schemas.microsoft.com/office/word/2010/wordprocessingCanvas" xmlns:cx="http://schemas.microsoft.com/office/drawing/2014/chartex" xmlns:cx1="http://schemas.microsoft.com/office/drawing/2015/9/8/chartex" xmlns:cx2="http://schemas.microsoft.com/office/drawing/2015/10/21/chartex" xmlns:cx3="http://schemas.microsoft.com/office/drawing/2016/5/9/chartex" xmlns:cx4="http://schemas.microsoft.com/office/drawing/2016/5/10/chartex" xmlns:cx5="http://schemas.microsoft.com/office/drawing/2016/5/11/chartex" xmlns:cx6="http://schemas.microsoft.com/office/drawing/2016/5/12/chartex" xmlns:cx7="http://schemas.microsoft.com/office/drawing/2016/5/13/chartex" xmlns:cx8="http://schemas.microsoft.com/office/drawing/2016/5/14/chartex" xmlns:mc="http://schemas.openxmlformats.org/markup-compatibility/2006" xmlns:aink="http://schemas.microsoft.com/office/drawing/2016/ink" xmlns:am3d="http://schemas.microsoft.com/office/drawing/2017/model3d" xmlns:o="urn:schemas-microsoft-com:office:office" xmlns:r="http://schemas.openxmlformats.org/officeDocument/2006/relationships" xmlns:m="http://schemas.openxmlformats.org/officeDocument/2006/math" xmlns:v="urn:schemas-microsoft-com:vml" xmlns:wp14="http://schemas.microsoft.com/office/word/2010/wordprocessingDrawing" xmlns:wp="http://schemas.openxmlformats.org/drawingml/2006/wordprocessingDrawing" xmlns:w10="urn:schemas-microsoft-com:office:word" xmlns:w="http://schemas.openxmlformats.org/wordprocessingml/2006/main" xmlns:w14="http://schemas.microsoft.com/office/word/2010/wordml" xmlns:w15="http://schemas.microsoft.com/office/word/2012/wordml" xmlns:w16cex="http://schemas.microsoft.com/office/word/2018/wordml/cex" xmlns:w16cid="http://schemas.microsoft.com/office/word/2016/wordml/cid" xmlns:w16="http://schemas.microsoft.com/office/word/2018/wordml" xmlns:w16sdtdh="http://schemas.microsoft.com/office/word/2020/wordml/sdtdatahash" xmlns:w16se="http://schemas.microsoft.com/office/word/2015/wordml/symex" xmlns:wpg="http://schemas.microsoft.com/office/word/2010/wordprocessingGroup" xmlns:wpi="http://schemas.microsoft.com/office/word/2010/wordprocessingInk" xmlns:wne="http://schemas.microsoft.com/office/word/2006/wordml" xmlns:wps="http://schemas.microsoft.com/office/word/2010/wordprocessingShape" mc:Ignorable="w14 w15 w16se w16cid w16 w16cex w16sdtdh wp14">
+  <w:endnote w:type="separator" w:id="-1">
+    <w:p>
+      <w:pPr>
+        <w:spacing w:after="0" w:line="240" w:lineRule="auto"/>
+      </w:pPr>
+      <w:r>
+        <w:separator/>
+      </w:r>
+    </w:p>
+  </w:endnote>
+  <w:endnote w:type="continuationSeparator" w:id="0">
+    <w:p>
+      <w:pPr>
+        <w:spacing w:after="0" w:line="240" w:lineRule="auto"/>
+      </w:pPr>
+      <w:r>
+        <w:continuationSeparator/>
+      </w:r>
+    </w:p>
+  </w:endnote>
+</w:endnotes>
+</file>
+
 <file path=word/footer1.xml><?xml version="1.0" encoding="utf-8"?>
-<w:ftr xmlns:wpc="http://schemas.microsoft.com/office/word/2010/wordprocessingCanvas" xmlns:mc="http://schemas.openxmlformats.org/markup-compatibility/2006" xmlns:o="urn:schemas-microsoft-com:office:office" xmlns:r="http://schemas.openxmlformats.org/officeDocument/2006/relationships" xmlns:m="http://schemas.openxmlformats.org/officeDocument/2006/math" xmlns:v="urn:schemas-microsoft-com:vml" xmlns:wp14="http://schemas.microsoft.com/office/word/2010/wordprocessingDrawing" xmlns:wp="http://schemas.openxmlformats.org/drawingml/2006/wordprocessingDrawing" xmlns:w10="urn:schemas-microsoft-com:office:word" xmlns:w="http://schemas.openxmlformats.org/wordprocessingml/2006/main" xmlns:w14="http://schemas.microsoft.com/office/word/2010/wordml" xmlns:w15="http://schemas.microsoft.com/office/word/2012/wordml" xmlns:wpg="http://schemas.microsoft.com/office/word/2010/wordprocessingGroup" xmlns:wpi="http://schemas.microsoft.com/office/word/2010/wordprocessingInk" xmlns:wne="http://schemas.microsoft.com/office/word/2006/wordml" xmlns:wps="http://schemas.microsoft.com/office/word/2010/wordprocessingShape" mc:Ignorable="w14 w15 wp14">
+<w:ftr xmlns:wpc="http://schemas.microsoft.com/office/word/2010/wordprocessingCanvas" xmlns:cx="http://schemas.microsoft.com/office/drawing/2014/chartex" xmlns:cx1="http://schemas.microsoft.com/office/drawing/2015/9/8/chartex" xmlns:cx2="http://schemas.microsoft.com/office/drawing/2015/10/21/chartex" xmlns:cx3="http://schemas.microsoft.com/office/drawing/2016/5/9/chartex" xmlns:cx4="http://schemas.microsoft.com/office/drawing/2016/5/10/chartex" xmlns:cx5="http://schemas.microsoft.com/office/drawing/2016/5/11/chartex" xmlns:cx6="http://schemas.microsoft.com/office/drawing/2016/5/12/chartex" xmlns:cx7="http://schemas.microsoft.com/office/drawing/2016/5/13/chartex" xmlns:cx8="http://schemas.microsoft.com/office/drawing/2016/5/14/chartex" xmlns:mc="http://schemas.openxmlformats.org/markup-compatibility/2006" xmlns:aink="http://schemas.microsoft.com/office/drawing/2016/ink" xmlns:am3d="http://schemas.microsoft.com/office/drawing/2017/model3d" xmlns:o="urn:schemas-microsoft-com:office:office" xmlns:r="http://schemas.openxmlformats.org/officeDocument/2006/relationships" xmlns:m="http://schemas.openxmlformats.org/officeDocument/2006/math" xmlns:v="urn:schemas-microsoft-com:vml" xmlns:wp14="http://schemas.microsoft.com/office/word/2010/wordprocessingDrawing" xmlns:wp="http://schemas.openxmlformats.org/drawingml/2006/wordprocessingDrawing" xmlns:w10="urn:schemas-microsoft-com:office:word" xmlns:w="http://schemas.openxmlformats.org/wordprocessingml/2006/main" xmlns:w14="http://schemas.microsoft.com/office/word/2010/wordml" xmlns:w15="http://schemas.microsoft.com/office/word/2012/wordml" xmlns:w16cex="http://schemas.microsoft.com/office/word/2018/wordml/cex" xmlns:w16cid="http://schemas.microsoft.com/office/word/2016/wordml/cid" xmlns:w16="http://schemas.microsoft.com/office/word/2018/wordml" xmlns:w16sdtdh="http://schemas.microsoft.com/office/word/2020/wordml/sdtdatahash" xmlns:w16se="http://schemas.microsoft.com/office/word/2015/wordml/symex" xmlns:wpg="http://schemas.microsoft.com/office/word/2010/wordprocessingGroup" xmlns:wpi="http://schemas.microsoft.com/office/word/2010/wordprocessingInk" xmlns:wne="http://schemas.microsoft.com/office/word/2006/wordml" xmlns:wps="http://schemas.microsoft.com/office/word/2010/wordprocessingShape" mc:Ignorable="w14 w15 w16se w16cid w16 w16cex w16sdtdh wp14">
   <w:p>
     <w:pPr>
       <w:pStyle w:val="a3"/>
@@ -16772,8 +15610,33 @@
 </w:ftr>
 </file>
 
+<file path=word/footnotes.xml><?xml version="1.0" encoding="utf-8"?>
+<w:footnotes xmlns:wpc="http://schemas.microsoft.com/office/word/2010/wordprocessingCanvas" xmlns:cx="http://schemas.microsoft.com/office/drawing/2014/chartex" xmlns:cx1="http://schemas.microsoft.com/office/drawing/2015/9/8/chartex" xmlns:cx2="http://schemas.microsoft.com/office/drawing/2015/10/21/chartex" xmlns:cx3="http://schemas.microsoft.com/office/drawing/2016/5/9/chartex" xmlns:cx4="http://schemas.microsoft.com/office/drawing/2016/5/10/chartex" xmlns:cx5="http://schemas.microsoft.com/office/drawing/2016/5/11/chartex" xmlns:cx6="http://schemas.microsoft.com/office/drawing/2016/5/12/chartex" xmlns:cx7="http://schemas.microsoft.com/office/drawing/2016/5/13/chartex" xmlns:cx8="http://schemas.microsoft.com/office/drawing/2016/5/14/chartex" xmlns:mc="http://schemas.openxmlformats.org/markup-compatibility/2006" xmlns:aink="http://schemas.microsoft.com/office/drawing/2016/ink" xmlns:am3d="http://schemas.microsoft.com/office/drawing/2017/model3d" xmlns:o="urn:schemas-microsoft-com:office:office" xmlns:r="http://schemas.openxmlformats.org/officeDocument/2006/relationships" xmlns:m="http://schemas.openxmlformats.org/officeDocument/2006/math" xmlns:v="urn:schemas-microsoft-com:vml" xmlns:wp14="http://schemas.microsoft.com/office/word/2010/wordprocessingDrawing" xmlns:wp="http://schemas.openxmlformats.org/drawingml/2006/wordprocessingDrawing" xmlns:w10="urn:schemas-microsoft-com:office:word" xmlns:w="http://schemas.openxmlformats.org/wordprocessingml/2006/main" xmlns:w14="http://schemas.microsoft.com/office/word/2010/wordml" xmlns:w15="http://schemas.microsoft.com/office/word/2012/wordml" xmlns:w16cex="http://schemas.microsoft.com/office/word/2018/wordml/cex" xmlns:w16cid="http://schemas.microsoft.com/office/word/2016/wordml/cid" xmlns:w16="http://schemas.microsoft.com/office/word/2018/wordml" xmlns:w16sdtdh="http://schemas.microsoft.com/office/word/2020/wordml/sdtdatahash" xmlns:w16se="http://schemas.microsoft.com/office/word/2015/wordml/symex" xmlns:wpg="http://schemas.microsoft.com/office/word/2010/wordprocessingGroup" xmlns:wpi="http://schemas.microsoft.com/office/word/2010/wordprocessingInk" xmlns:wne="http://schemas.microsoft.com/office/word/2006/wordml" xmlns:wps="http://schemas.microsoft.com/office/word/2010/wordprocessingShape" mc:Ignorable="w14 w15 w16se w16cid w16 w16cex w16sdtdh wp14">
+  <w:footnote w:type="separator" w:id="-1">
+    <w:p>
+      <w:pPr>
+        <w:spacing w:after="0" w:line="240" w:lineRule="auto"/>
+      </w:pPr>
+      <w:r>
+        <w:separator/>
+      </w:r>
+    </w:p>
+  </w:footnote>
+  <w:footnote w:type="continuationSeparator" w:id="0">
+    <w:p>
+      <w:pPr>
+        <w:spacing w:after="0" w:line="240" w:lineRule="auto"/>
+      </w:pPr>
+      <w:r>
+        <w:continuationSeparator/>
+      </w:r>
+    </w:p>
+  </w:footnote>
+</w:footnotes>
+</file>
+
 <file path=word/header1.xml><?xml version="1.0" encoding="utf-8"?>
-<w:hdr xmlns:wpc="http://schemas.microsoft.com/office/word/2010/wordprocessingCanvas" xmlns:mc="http://schemas.openxmlformats.org/markup-compatibility/2006" xmlns:o="urn:schemas-microsoft-com:office:office" xmlns:r="http://schemas.openxmlformats.org/officeDocument/2006/relationships" xmlns:m="http://schemas.openxmlformats.org/officeDocument/2006/math" xmlns:v="urn:schemas-microsoft-com:vml" xmlns:wp14="http://schemas.microsoft.com/office/word/2010/wordprocessingDrawing" xmlns:wp="http://schemas.openxmlformats.org/drawingml/2006/wordprocessingDrawing" xmlns:w10="urn:schemas-microsoft-com:office:word" xmlns:w="http://schemas.openxmlformats.org/wordprocessingml/2006/main" xmlns:w14="http://schemas.microsoft.com/office/word/2010/wordml" xmlns:w15="http://schemas.microsoft.com/office/word/2012/wordml" xmlns:wpg="http://schemas.microsoft.com/office/word/2010/wordprocessingGroup" xmlns:wpi="http://schemas.microsoft.com/office/word/2010/wordprocessingInk" xmlns:wne="http://schemas.microsoft.com/office/word/2006/wordml" xmlns:wps="http://schemas.microsoft.com/office/word/2010/wordprocessingShape" mc:Ignorable="w14 w15 wp14">
+<w:hdr xmlns:wpc="http://schemas.microsoft.com/office/word/2010/wordprocessingCanvas" xmlns:cx="http://schemas.microsoft.com/office/drawing/2014/chartex" xmlns:cx1="http://schemas.microsoft.com/office/drawing/2015/9/8/chartex" xmlns:cx2="http://schemas.microsoft.com/office/drawing/2015/10/21/chartex" xmlns:cx3="http://schemas.microsoft.com/office/drawing/2016/5/9/chartex" xmlns:cx4="http://schemas.microsoft.com/office/drawing/2016/5/10/chartex" xmlns:cx5="http://schemas.microsoft.com/office/drawing/2016/5/11/chartex" xmlns:cx6="http://schemas.microsoft.com/office/drawing/2016/5/12/chartex" xmlns:cx7="http://schemas.microsoft.com/office/drawing/2016/5/13/chartex" xmlns:cx8="http://schemas.microsoft.com/office/drawing/2016/5/14/chartex" xmlns:mc="http://schemas.openxmlformats.org/markup-compatibility/2006" xmlns:aink="http://schemas.microsoft.com/office/drawing/2016/ink" xmlns:am3d="http://schemas.microsoft.com/office/drawing/2017/model3d" xmlns:o="urn:schemas-microsoft-com:office:office" xmlns:r="http://schemas.openxmlformats.org/officeDocument/2006/relationships" xmlns:m="http://schemas.openxmlformats.org/officeDocument/2006/math" xmlns:v="urn:schemas-microsoft-com:vml" xmlns:wp14="http://schemas.microsoft.com/office/word/2010/wordprocessingDrawing" xmlns:wp="http://schemas.openxmlformats.org/drawingml/2006/wordprocessingDrawing" xmlns:w10="urn:schemas-microsoft-com:office:word" xmlns:w="http://schemas.openxmlformats.org/wordprocessingml/2006/main" xmlns:w14="http://schemas.microsoft.com/office/word/2010/wordml" xmlns:w15="http://schemas.microsoft.com/office/word/2012/wordml" xmlns:w16cex="http://schemas.microsoft.com/office/word/2018/wordml/cex" xmlns:w16cid="http://schemas.microsoft.com/office/word/2016/wordml/cid" xmlns:w16="http://schemas.microsoft.com/office/word/2018/wordml" xmlns:w16sdtdh="http://schemas.microsoft.com/office/word/2020/wordml/sdtdatahash" xmlns:w16se="http://schemas.microsoft.com/office/word/2015/wordml/symex" xmlns:wpg="http://schemas.microsoft.com/office/word/2010/wordprocessingGroup" xmlns:wpi="http://schemas.microsoft.com/office/word/2010/wordprocessingInk" xmlns:wne="http://schemas.microsoft.com/office/word/2006/wordml" xmlns:wps="http://schemas.microsoft.com/office/word/2010/wordprocessingShape" mc:Ignorable="w14 w15 w16se w16cid w16 w16cex w16sdtdh wp14">
   <w:p>
     <w:pPr>
       <w:spacing w:line="360" w:lineRule="auto"/>
@@ -16880,7 +15743,7 @@
 </file>
 
 <file path=word/numbering.xml><?xml version="1.0" encoding="utf-8"?>
-<w:numbering xmlns:wpc="http://schemas.microsoft.com/office/word/2010/wordprocessingCanvas" xmlns:mc="http://schemas.openxmlformats.org/markup-compatibility/2006" xmlns:o="urn:schemas-microsoft-com:office:office" xmlns:r="http://schemas.openxmlformats.org/officeDocument/2006/relationships" xmlns:m="http://schemas.openxmlformats.org/officeDocument/2006/math" xmlns:v="urn:schemas-microsoft-com:vml" xmlns:wp14="http://schemas.microsoft.com/office/word/2010/wordprocessingDrawing" xmlns:wp="http://schemas.openxmlformats.org/drawingml/2006/wordprocessingDrawing" xmlns:w10="urn:schemas-microsoft-com:office:word" xmlns:w="http://schemas.openxmlformats.org/wordprocessingml/2006/main" xmlns:w14="http://schemas.microsoft.com/office/word/2010/wordml" xmlns:w15="http://schemas.microsoft.com/office/word/2012/wordml" xmlns:wpg="http://schemas.microsoft.com/office/word/2010/wordprocessingGroup" xmlns:wpi="http://schemas.microsoft.com/office/word/2010/wordprocessingInk" xmlns:wne="http://schemas.microsoft.com/office/word/2006/wordml" xmlns:wps="http://schemas.microsoft.com/office/word/2010/wordprocessingShape" mc:Ignorable="w14 w15 wp14">
+<w:numbering xmlns:wpc="http://schemas.microsoft.com/office/word/2010/wordprocessingCanvas" xmlns:cx="http://schemas.microsoft.com/office/drawing/2014/chartex" xmlns:cx1="http://schemas.microsoft.com/office/drawing/2015/9/8/chartex" xmlns:cx2="http://schemas.microsoft.com/office/drawing/2015/10/21/chartex" xmlns:cx3="http://schemas.microsoft.com/office/drawing/2016/5/9/chartex" xmlns:cx4="http://schemas.microsoft.com/office/drawing/2016/5/10/chartex" xmlns:cx5="http://schemas.microsoft.com/office/drawing/2016/5/11/chartex" xmlns:cx6="http://schemas.microsoft.com/office/drawing/2016/5/12/chartex" xmlns:cx7="http://schemas.microsoft.com/office/drawing/2016/5/13/chartex" xmlns:cx8="http://schemas.microsoft.com/office/drawing/2016/5/14/chartex" xmlns:mc="http://schemas.openxmlformats.org/markup-compatibility/2006" xmlns:aink="http://schemas.microsoft.com/office/drawing/2016/ink" xmlns:am3d="http://schemas.microsoft.com/office/drawing/2017/model3d" xmlns:o="urn:schemas-microsoft-com:office:office" xmlns:r="http://schemas.openxmlformats.org/officeDocument/2006/relationships" xmlns:m="http://schemas.openxmlformats.org/officeDocument/2006/math" xmlns:v="urn:schemas-microsoft-com:vml" xmlns:wp14="http://schemas.microsoft.com/office/word/2010/wordprocessingDrawing" xmlns:wp="http://schemas.openxmlformats.org/drawingml/2006/wordprocessingDrawing" xmlns:w10="urn:schemas-microsoft-com:office:word" xmlns:w="http://schemas.openxmlformats.org/wordprocessingml/2006/main" xmlns:w14="http://schemas.microsoft.com/office/word/2010/wordml" xmlns:w15="http://schemas.microsoft.com/office/word/2012/wordml" xmlns:w16cex="http://schemas.microsoft.com/office/word/2018/wordml/cex" xmlns:w16cid="http://schemas.microsoft.com/office/word/2016/wordml/cid" xmlns:w16="http://schemas.microsoft.com/office/word/2018/wordml" xmlns:w16sdtdh="http://schemas.microsoft.com/office/word/2020/wordml/sdtdatahash" xmlns:w16se="http://schemas.microsoft.com/office/word/2015/wordml/symex" xmlns:wpg="http://schemas.microsoft.com/office/word/2010/wordprocessingGroup" xmlns:wpi="http://schemas.microsoft.com/office/word/2010/wordprocessingInk" xmlns:wne="http://schemas.microsoft.com/office/word/2006/wordml" xmlns:wps="http://schemas.microsoft.com/office/word/2010/wordprocessingShape" mc:Ignorable="w14 w15 w16se w16cid w16 w16cex w16sdtdh wp14">
   <w:numPicBullet w:numPicBulletId="0">
     <w:pict>
       <v:shapetype id="_x0000_t75" coordsize="21600,21600" o:spt="75" o:preferrelative="t" path="m@4@5l@4@11@9@11@9@5xe" filled="f" stroked="f">
@@ -16902,28 +15765,28 @@
         <v:path o:extrusionok="f" gradientshapeok="t" o:connecttype="rect"/>
         <o:lock v:ext="edit" aspectratio="t"/>
       </v:shapetype>
-      <v:shape id="_x0000_i1086" type="#_x0000_t75" style="width:12pt;height:11.25pt" o:bullet="t">
+      <v:shape id="_x0000_i1194" type="#_x0000_t75" style="width:12pt;height:11.25pt" o:bullet="t">
         <v:imagedata r:id="rId1" o:title=""/>
       </v:shape>
     </w:pict>
   </w:numPicBullet>
   <w:numPicBullet w:numPicBulletId="1">
     <w:pict>
-      <v:shape id="_x0000_i1087" type="#_x0000_t75" style="width:13.5pt;height:12pt" o:bullet="t">
+      <v:shape id="_x0000_i1195" type="#_x0000_t75" style="width:13.5pt;height:12pt" o:bullet="t">
         <v:imagedata r:id="rId2" o:title=""/>
       </v:shape>
     </w:pict>
   </w:numPicBullet>
   <w:numPicBullet w:numPicBulletId="2">
     <w:pict>
-      <v:shape id="_x0000_i1088" type="#_x0000_t75" style="width:13.5pt;height:12.75pt" o:bullet="t">
+      <v:shape id="_x0000_i1196" type="#_x0000_t75" style="width:13.5pt;height:12.75pt" o:bullet="t">
         <v:imagedata r:id="rId3" o:title=""/>
       </v:shape>
     </w:pict>
   </w:numPicBullet>
   <w:numPicBullet w:numPicBulletId="3">
     <w:pict>
-      <v:shape id="_x0000_i1089" type="#_x0000_t75" style="width:12.75pt;height:12pt" o:bullet="t">
+      <v:shape id="_x0000_i1197" type="#_x0000_t75" style="width:12.75pt;height:12pt" o:bullet="t">
         <v:imagedata r:id="rId4" o:title=""/>
       </v:shape>
     </w:pict>
@@ -21777,7 +20640,7 @@
 </file>
 
 <file path=word/styles.xml><?xml version="1.0" encoding="utf-8"?>
-<w:styles xmlns:mc="http://schemas.openxmlformats.org/markup-compatibility/2006" xmlns:r="http://schemas.openxmlformats.org/officeDocument/2006/relationships" xmlns:w="http://schemas.openxmlformats.org/wordprocessingml/2006/main" xmlns:w14="http://schemas.microsoft.com/office/word/2010/wordml" xmlns:w15="http://schemas.microsoft.com/office/word/2012/wordml" mc:Ignorable="w14 w15">
+<w:styles xmlns:mc="http://schemas.openxmlformats.org/markup-compatibility/2006" xmlns:r="http://schemas.openxmlformats.org/officeDocument/2006/relationships" xmlns:w="http://schemas.openxmlformats.org/wordprocessingml/2006/main" xmlns:w14="http://schemas.microsoft.com/office/word/2010/wordml" xmlns:w15="http://schemas.microsoft.com/office/word/2012/wordml" xmlns:w16cex="http://schemas.microsoft.com/office/word/2018/wordml/cex" xmlns:w16cid="http://schemas.microsoft.com/office/word/2016/wordml/cid" xmlns:w16="http://schemas.microsoft.com/office/word/2018/wordml" xmlns:w16sdtdh="http://schemas.microsoft.com/office/word/2020/wordml/sdtdatahash" xmlns:w16se="http://schemas.microsoft.com/office/word/2015/wordml/symex" mc:Ignorable="w14 w15 w16se w16cid w16 w16cex w16sdtdh">
   <w:docDefaults>
     <w:rPrDefault>
       <w:rPr>
@@ -21793,7 +20656,7 @@
       </w:pPr>
     </w:pPrDefault>
   </w:docDefaults>
-  <w:latentStyles w:defLockedState="0" w:defUIPriority="99" w:defSemiHidden="0" w:defUnhideWhenUsed="0" w:defQFormat="0" w:count="371">
+  <w:latentStyles w:defLockedState="0" w:defUIPriority="99" w:defSemiHidden="0" w:defUnhideWhenUsed="0" w:defQFormat="0" w:count="376">
     <w:lsdException w:name="Normal" w:uiPriority="0" w:qFormat="1"/>
     <w:lsdException w:name="heading 1" w:uiPriority="0" w:qFormat="1"/>
     <w:lsdException w:name="heading 2" w:semiHidden="1" w:uiPriority="9" w:unhideWhenUsed="1" w:qFormat="1"/>
@@ -21899,7 +20762,6 @@
     <w:lsdException w:name="HTML Sample" w:semiHidden="1" w:unhideWhenUsed="1"/>
     <w:lsdException w:name="HTML Typewriter" w:semiHidden="1" w:unhideWhenUsed="1"/>
     <w:lsdException w:name="HTML Variable" w:semiHidden="1" w:unhideWhenUsed="1"/>
-    <w:lsdException w:name="Normal Table" w:semiHidden="1" w:unhideWhenUsed="1"/>
     <w:lsdException w:name="annotation subject" w:semiHidden="1" w:unhideWhenUsed="1"/>
     <w:lsdException w:name="No List" w:semiHidden="1" w:unhideWhenUsed="1"/>
     <w:lsdException w:name="Outline List 1" w:semiHidden="1" w:unhideWhenUsed="1"/>
@@ -21942,11 +20804,8 @@
     <w:lsdException w:name="Table Contemporary" w:semiHidden="1" w:unhideWhenUsed="1"/>
     <w:lsdException w:name="Table Elegant" w:semiHidden="1" w:unhideWhenUsed="1"/>
     <w:lsdException w:name="Table Professional" w:semiHidden="1" w:unhideWhenUsed="1"/>
-    <w:lsdException w:name="Table Subtle 1" w:semiHidden="1" w:unhideWhenUsed="1"/>
     <w:lsdException w:name="Table Subtle 2" w:semiHidden="1" w:unhideWhenUsed="1"/>
     <w:lsdException w:name="Table Web 1" w:semiHidden="1" w:unhideWhenUsed="1"/>
-    <w:lsdException w:name="Table Web 2" w:semiHidden="1" w:unhideWhenUsed="1"/>
-    <w:lsdException w:name="Table Web 3" w:semiHidden="1" w:unhideWhenUsed="1"/>
     <w:lsdException w:name="Balloon Text" w:semiHidden="1" w:unhideWhenUsed="1"/>
     <w:lsdException w:name="Table Grid" w:uiPriority="39"/>
     <w:lsdException w:name="Table Theme" w:semiHidden="1" w:unhideWhenUsed="1"/>
@@ -22165,6 +21024,11 @@
     <w:lsdException w:name="List Table 5 Dark Accent 6" w:uiPriority="50"/>
     <w:lsdException w:name="List Table 6 Colorful Accent 6" w:uiPriority="51"/>
     <w:lsdException w:name="List Table 7 Colorful Accent 6" w:uiPriority="52"/>
+    <w:lsdException w:name="Mention" w:semiHidden="1" w:unhideWhenUsed="1"/>
+    <w:lsdException w:name="Smart Hyperlink" w:semiHidden="1" w:unhideWhenUsed="1"/>
+    <w:lsdException w:name="Hashtag" w:semiHidden="1" w:unhideWhenUsed="1"/>
+    <w:lsdException w:name="Unresolved Mention" w:semiHidden="1" w:unhideWhenUsed="1"/>
+    <w:lsdException w:name="Smart Link" w:semiHidden="1" w:unhideWhenUsed="1"/>
   </w:latentStyles>
   <w:style w:type="paragraph" w:default="1" w:styleId="a">
     <w:name w:val="Normal"/>
